--- a/docs/SEO-SDK_API_User_document.docx
+++ b/docs/SEO-SDK_API_User_document.docx
@@ -125,9 +125,30 @@
         </w:rPr>
         <w:t>Version: Release 2.0.0 Beta</w:t>
       </w:r>
+      <w:r>
+        <w:rPr>
+          <w:b/>
+        </w:rPr>
+        <w:t xml:space="preserve"> - </w:t>
+      </w:r>
+      <w:r>
+        <w:rPr>
+          <w:b/>
+        </w:rPr>
+        <w:t>2</w:t>
+      </w:r>
     </w:p>
     <w:sdt>
       <w:sdtPr>
+        <w:rPr>
+          <w:rFonts w:asciiTheme="minorHAnsi" w:eastAsiaTheme="minorHAnsi" w:hAnsiTheme="minorHAnsi" w:cstheme="minorBidi"/>
+          <w:b w:val="0"/>
+          <w:bCs w:val="0"/>
+          <w:color w:val="auto"/>
+          <w:sz w:val="22"/>
+          <w:szCs w:val="22"/>
+          <w:lang w:eastAsia="en-US"/>
+        </w:rPr>
         <w:id w:val="821547298"/>
         <w:docPartObj>
           <w:docPartGallery w:val="Table of Contents"/>
@@ -136,12 +157,7 @@
       </w:sdtPr>
       <w:sdtEndPr>
         <w:rPr>
-          <w:rFonts w:asciiTheme="minorHAnsi" w:eastAsiaTheme="minorHAnsi" w:hAnsiTheme="minorHAnsi" w:cstheme="minorBidi"/>
           <w:noProof/>
-          <w:color w:val="auto"/>
-          <w:sz w:val="22"/>
-          <w:szCs w:val="22"/>
-          <w:lang w:eastAsia="en-US"/>
         </w:rPr>
       </w:sdtEndPr>
       <w:sdtContent>
@@ -174,7 +190,7 @@
           <w:r>
             <w:fldChar w:fldCharType="separate"/>
           </w:r>
-          <w:hyperlink w:anchor="_Toc365028178" w:history="1">
+          <w:hyperlink w:anchor="_Toc366681440" w:history="1">
             <w:r>
               <w:rPr>
                 <w:rStyle w:val="Hyperlink"/>
@@ -201,7 +217,7 @@
                 <w:noProof/>
                 <w:webHidden/>
               </w:rPr>
-              <w:instrText xml:space="preserve"> PAGEREF _Toc365028178 \h </w:instrText>
+              <w:instrText xml:space="preserve"> PAGEREF _Toc366681440 \h </w:instrText>
             </w:r>
             <w:r>
               <w:rPr>
@@ -243,7 +259,7 @@
               <w:noProof/>
             </w:rPr>
           </w:pPr>
-          <w:hyperlink w:anchor="_Toc365028179" w:history="1">
+          <w:hyperlink w:anchor="_Toc366681441" w:history="1">
             <w:r>
               <w:rPr>
                 <w:rStyle w:val="Hyperlink"/>
@@ -270,7 +286,7 @@
                 <w:noProof/>
                 <w:webHidden/>
               </w:rPr>
-              <w:instrText xml:space="preserve"> PAGEREF _Toc365028179 \h </w:instrText>
+              <w:instrText xml:space="preserve"> PAGEREF _Toc366681441 \h </w:instrText>
             </w:r>
             <w:r>
               <w:rPr>
@@ -312,7 +328,7 @@
               <w:noProof/>
             </w:rPr>
           </w:pPr>
-          <w:hyperlink w:anchor="_Toc365028180" w:history="1">
+          <w:hyperlink w:anchor="_Toc366681442" w:history="1">
             <w:r>
               <w:rPr>
                 <w:rStyle w:val="Hyperlink"/>
@@ -339,7 +355,7 @@
                 <w:noProof/>
                 <w:webHidden/>
               </w:rPr>
-              <w:instrText xml:space="preserve"> PAGEREF _Toc365028180 \h </w:instrText>
+              <w:instrText xml:space="preserve"> PAGEREF _Toc366681442 \h </w:instrText>
             </w:r>
             <w:r>
               <w:rPr>
@@ -381,7 +397,7 @@
               <w:noProof/>
             </w:rPr>
           </w:pPr>
-          <w:hyperlink w:anchor="_Toc365028181" w:history="1">
+          <w:hyperlink w:anchor="_Toc366681443" w:history="1">
             <w:r>
               <w:rPr>
                 <w:rStyle w:val="Hyperlink"/>
@@ -408,7 +424,7 @@
                 <w:noProof/>
                 <w:webHidden/>
               </w:rPr>
-              <w:instrText xml:space="preserve"> PAGEREF _Toc365028181 \h </w:instrText>
+              <w:instrText xml:space="preserve"> PAGEREF _Toc366681443 \h </w:instrText>
             </w:r>
             <w:r>
               <w:rPr>
@@ -428,7 +444,7 @@
                 <w:noProof/>
                 <w:webHidden/>
               </w:rPr>
-              <w:t>3</w:t>
+              <w:t>4</w:t>
             </w:r>
             <w:r>
               <w:rPr>
@@ -450,7 +466,7 @@
               <w:noProof/>
             </w:rPr>
           </w:pPr>
-          <w:hyperlink w:anchor="_Toc365028182" w:history="1">
+          <w:hyperlink w:anchor="_Toc366681444" w:history="1">
             <w:r>
               <w:rPr>
                 <w:rStyle w:val="Hyperlink"/>
@@ -477,7 +493,7 @@
                 <w:noProof/>
                 <w:webHidden/>
               </w:rPr>
-              <w:instrText xml:space="preserve"> PAGEREF _Toc365028182 \h </w:instrText>
+              <w:instrText xml:space="preserve"> PAGEREF _Toc366681444 \h </w:instrText>
             </w:r>
             <w:r>
               <w:rPr>
@@ -519,7 +535,7 @@
               <w:noProof/>
             </w:rPr>
           </w:pPr>
-          <w:hyperlink w:anchor="_Toc365028183" w:history="1">
+          <w:hyperlink w:anchor="_Toc366681445" w:history="1">
             <w:r>
               <w:rPr>
                 <w:rStyle w:val="Hyperlink"/>
@@ -546,7 +562,7 @@
                 <w:noProof/>
                 <w:webHidden/>
               </w:rPr>
-              <w:instrText xml:space="preserve"> PAGEREF _Toc365028183 \h </w:instrText>
+              <w:instrText xml:space="preserve"> PAGEREF _Toc366681445 \h </w:instrText>
             </w:r>
             <w:r>
               <w:rPr>
@@ -588,7 +604,7 @@
               <w:noProof/>
             </w:rPr>
           </w:pPr>
-          <w:hyperlink w:anchor="_Toc365028184" w:history="1">
+          <w:hyperlink w:anchor="_Toc366681446" w:history="1">
             <w:r>
               <w:rPr>
                 <w:rStyle w:val="Hyperlink"/>
@@ -615,7 +631,7 @@
                 <w:noProof/>
                 <w:webHidden/>
               </w:rPr>
-              <w:instrText xml:space="preserve"> PAGEREF _Toc365028184 \h </w:instrText>
+              <w:instrText xml:space="preserve"> PAGEREF _Toc366681446 \h </w:instrText>
             </w:r>
             <w:r>
               <w:rPr>
@@ -657,13 +673,13 @@
               <w:noProof/>
             </w:rPr>
           </w:pPr>
-          <w:hyperlink w:anchor="_Toc365028185" w:history="1">
+          <w:hyperlink w:anchor="_Toc366681447" w:history="1">
             <w:r>
               <w:rPr>
                 <w:rStyle w:val="Hyperlink"/>
                 <w:noProof/>
               </w:rPr>
-              <w:t>6 – Support</w:t>
+              <w:t>6 – BVParameters</w:t>
             </w:r>
             <w:r>
               <w:rPr>
@@ -684,7 +700,7 @@
                 <w:noProof/>
                 <w:webHidden/>
               </w:rPr>
-              <w:instrText xml:space="preserve"> PAGEREF _Toc365028185 \h </w:instrText>
+              <w:instrText xml:space="preserve"> PAGEREF _Toc366681447 \h </w:instrText>
             </w:r>
             <w:r>
               <w:rPr>
@@ -705,6 +721,75 @@
                 <w:webHidden/>
               </w:rPr>
               <w:t>5</w:t>
+            </w:r>
+            <w:r>
+              <w:rPr>
+                <w:noProof/>
+                <w:webHidden/>
+              </w:rPr>
+              <w:fldChar w:fldCharType="end"/>
+            </w:r>
+          </w:hyperlink>
+        </w:p>
+        <w:p>
+          <w:pPr>
+            <w:pStyle w:val="TOC1"/>
+            <w:tabs>
+              <w:tab w:val="right" w:leader="dot" w:pos="9350"/>
+            </w:tabs>
+            <w:rPr>
+              <w:rFonts w:eastAsiaTheme="minorEastAsia"/>
+              <w:noProof/>
+            </w:rPr>
+          </w:pPr>
+          <w:hyperlink w:anchor="_Toc366681448" w:history="1">
+            <w:r>
+              <w:rPr>
+                <w:rStyle w:val="Hyperlink"/>
+                <w:noProof/>
+              </w:rPr>
+              <w:t>7 – BVManagedUIContent</w:t>
+            </w:r>
+            <w:r>
+              <w:rPr>
+                <w:noProof/>
+                <w:webHidden/>
+              </w:rPr>
+              <w:tab/>
+            </w:r>
+            <w:r>
+              <w:rPr>
+                <w:noProof/>
+                <w:webHidden/>
+              </w:rPr>
+              <w:fldChar w:fldCharType="begin"/>
+            </w:r>
+            <w:r>
+              <w:rPr>
+                <w:noProof/>
+                <w:webHidden/>
+              </w:rPr>
+              <w:instrText xml:space="preserve"> PAGEREF _Toc366681448 \h </w:instrText>
+            </w:r>
+            <w:r>
+              <w:rPr>
+                <w:noProof/>
+                <w:webHidden/>
+              </w:rPr>
+            </w:r>
+            <w:r>
+              <w:rPr>
+                <w:noProof/>
+                <w:webHidden/>
+              </w:rPr>
+              <w:fldChar w:fldCharType="separate"/>
+            </w:r>
+            <w:r>
+              <w:rPr>
+                <w:noProof/>
+                <w:webHidden/>
+              </w:rPr>
+              <w:t>6</w:t>
             </w:r>
             <w:r>
               <w:rPr>
@@ -734,13 +819,15 @@
           <w:b/>
         </w:rPr>
       </w:pPr>
+      <w:bookmarkStart w:id="0" w:name="_GoBack"/>
+      <w:bookmarkEnd w:id="0"/>
     </w:p>
     <w:p>
       <w:pPr>
         <w:pStyle w:val="Heading1"/>
         <w:pageBreakBefore/>
       </w:pPr>
-      <w:bookmarkStart w:id="0" w:name="_Toc365028178"/>
+      <w:bookmarkStart w:id="1" w:name="_Toc366681440"/>
       <w:r>
         <w:lastRenderedPageBreak/>
         <w:t xml:space="preserve">1 – </w:t>
@@ -748,7 +835,7 @@
       <w:r>
         <w:t>Audience</w:t>
       </w:r>
-      <w:bookmarkEnd w:id="0"/>
+      <w:bookmarkEnd w:id="1"/>
     </w:p>
     <w:p>
       <w:pPr>
@@ -802,14 +889,14 @@
       <w:pPr>
         <w:pStyle w:val="Heading1"/>
       </w:pPr>
-      <w:bookmarkStart w:id="1" w:name="_Toc365028179"/>
+      <w:bookmarkStart w:id="2" w:name="_Toc366681441"/>
       <w:r>
         <w:t xml:space="preserve">2 – </w:t>
       </w:r>
       <w:r>
         <w:t>Pre-requisites</w:t>
       </w:r>
-      <w:bookmarkEnd w:id="1"/>
+      <w:bookmarkEnd w:id="2"/>
     </w:p>
     <w:p>
       <w:pPr>
@@ -853,61 +940,137 @@
       <w:pPr>
         <w:pStyle w:val="Heading1"/>
       </w:pPr>
-      <w:bookmarkStart w:id="2" w:name="_Toc365028180"/>
+      <w:bookmarkStart w:id="3" w:name="_Toc366681442"/>
       <w:r>
         <w:t xml:space="preserve">3 – </w:t>
       </w:r>
       <w:r>
         <w:t>Introduction</w:t>
       </w:r>
-      <w:bookmarkEnd w:id="2"/>
-    </w:p>
-    <w:p>
-      <w:pPr>
-        <w:contextualSpacing/>
-      </w:pPr>
-      <w:r>
-        <w:t xml:space="preserve">There are two SEO-SDK library jars available for download from the following location </w:t>
+      <w:bookmarkEnd w:id="3"/>
+    </w:p>
+    <w:p>
+      <w:pPr>
+        <w:contextualSpacing/>
+      </w:pPr>
+      <w:r>
+        <w:t xml:space="preserve">There are </w:t>
+      </w:r>
+      <w:r>
+        <w:t xml:space="preserve">various </w:t>
+      </w:r>
+      <w:r>
+        <w:t xml:space="preserve">SEO-SDK library jars available for download from the following location </w:t>
       </w:r>
       <w:hyperlink r:id="rId9" w:history="1">
         <w:r>
           <w:rPr>
             <w:rStyle w:val="Hyperlink"/>
           </w:rPr>
-          <w:t>http://Release_url/seo_sdk_java/$Release</w:t>
+          <w:t>http://bazaarvoice.github.io/seo_sdk_java</w:t>
         </w:r>
       </w:hyperlink>
       <w:r>
-        <w:t xml:space="preserve">. </w:t>
-      </w:r>
-      <w:r>
-        <w:t>Functionally both the jars “seo-sdk-{version}.jar” &amp; “seo-sdk-{version}-jar-with-dependencies” does the same work as it is supposed to but the way they are packaged is different.</w:t>
-      </w:r>
-    </w:p>
-    <w:p>
-      <w:pPr>
-        <w:contextualSpacing/>
-      </w:pPr>
-    </w:p>
-    <w:p>
-      <w:pPr>
-        <w:contextualSpacing/>
-      </w:pPr>
-      <w:r>
-        <w:t>Seo-sdk-{version}-jar-with-dependencies.jar has all the additional libraries packaged with the same jar so the user has no additional libraries to add. This is the version that we recommend all the developers.</w:t>
-      </w:r>
-    </w:p>
-    <w:p>
-      <w:pPr>
-        <w:contextualSpacing/>
-      </w:pPr>
-    </w:p>
-    <w:p>
-      <w:pPr>
-        <w:contextualSpacing/>
-      </w:pPr>
-      <w:r>
-        <w:t xml:space="preserve">On the other hand seo-sdk-{version}.jar is a standard version of the library with no additional/supporting library packaged in to it. </w:t>
+        <w:t xml:space="preserve"> </w:t>
+      </w:r>
+      <w:r>
+        <w:t xml:space="preserve">Functionally </w:t>
+      </w:r>
+      <w:r>
+        <w:t xml:space="preserve">all </w:t>
+      </w:r>
+      <w:r>
+        <w:t>the jars does the same work as it is supposed to but the way they are packaged is different</w:t>
+      </w:r>
+      <w:r>
+        <w:t xml:space="preserve"> for various environment and needs</w:t>
+      </w:r>
+      <w:r>
+        <w:t>.</w:t>
+      </w:r>
+    </w:p>
+    <w:p>
+      <w:pPr>
+        <w:contextualSpacing/>
+      </w:pPr>
+    </w:p>
+    <w:p>
+      <w:pPr>
+        <w:contextualSpacing/>
+      </w:pPr>
+      <w:r>
+        <w:t>Bv-s</w:t>
+      </w:r>
+      <w:r>
+        <w:t>eo-sdk-{version}-jar-with-dependencies.jar has all the additional libraries packaged with the same jar so the user has no additional libraries to add</w:t>
+      </w:r>
+      <w:r>
+        <w:t xml:space="preserve"> while </w:t>
+      </w:r>
+      <w:r>
+        <w:t>implementation</w:t>
+      </w:r>
+      <w:r>
+        <w:t>. This is the version that we recommend all the developers.</w:t>
+      </w:r>
+    </w:p>
+    <w:p>
+      <w:pPr>
+        <w:contextualSpacing/>
+      </w:pPr>
+    </w:p>
+    <w:p>
+      <w:pPr>
+        <w:contextualSpacing/>
+      </w:pPr>
+      <w:r>
+        <w:t>Bv-seo-sdk-{version}-osgi.jar is a</w:t>
+      </w:r>
+      <w:r>
+        <w:t>n</w:t>
+      </w:r>
+      <w:r>
+        <w:t xml:space="preserve"> </w:t>
+      </w:r>
+      <w:r>
+        <w:t>OSGi</w:t>
+      </w:r>
+      <w:r>
+        <w:t xml:space="preserve"> bundle for environments which has </w:t>
+      </w:r>
+      <w:r>
+        <w:t xml:space="preserve">OSGi </w:t>
+      </w:r>
+      <w:r>
+        <w:t xml:space="preserve">installation available. Again this is similar to the above mentioned jar-with-dependencies. Only use this jar if your environment has </w:t>
+      </w:r>
+      <w:r>
+        <w:t xml:space="preserve">OSGi </w:t>
+      </w:r>
+      <w:r>
+        <w:t>installation faci</w:t>
+      </w:r>
+      <w:r>
+        <w:t>li</w:t>
+      </w:r>
+      <w:r>
+        <w:t>ty.</w:t>
+      </w:r>
+    </w:p>
+    <w:p>
+      <w:pPr>
+        <w:contextualSpacing/>
+      </w:pPr>
+    </w:p>
+    <w:p>
+      <w:pPr>
+        <w:contextualSpacing/>
+      </w:pPr>
+      <w:r>
+        <w:t>Bv-</w:t>
+      </w:r>
+      <w:r>
+        <w:t xml:space="preserve">seo-sdk-{version}.jar is a standard version of the library with no additional/supporting library packaged. </w:t>
       </w:r>
       <w:r>
         <w:t>Developers using this kind of library have</w:t>
@@ -976,14 +1139,15 @@
       <w:pPr>
         <w:pStyle w:val="Heading1"/>
       </w:pPr>
-      <w:bookmarkStart w:id="3" w:name="_Toc365028181"/>
-      <w:r>
+      <w:bookmarkStart w:id="4" w:name="_Toc366681443"/>
+      <w:r>
+        <w:lastRenderedPageBreak/>
         <w:t xml:space="preserve">4 – </w:t>
       </w:r>
       <w:r>
         <w:t>Getting started</w:t>
       </w:r>
-      <w:bookmarkEnd w:id="3"/>
+      <w:bookmarkEnd w:id="4"/>
     </w:p>
     <w:p>
       <w:pPr>
@@ -1049,6 +1213,581 @@
           <w:sz w:val="20"/>
         </w:rPr>
       </w:pPr>
+      <w:proofErr w:type="spellStart"/>
+      <w:proofErr w:type="gramStart"/>
+      <w:r>
+        <w:rPr>
+          <w:i/>
+          <w:sz w:val="20"/>
+        </w:rPr>
+        <w:t>bvParam.setUserAgent</w:t>
+      </w:r>
+      <w:proofErr w:type="spellEnd"/>
+      <w:r>
+        <w:rPr>
+          <w:i/>
+          <w:sz w:val="20"/>
+        </w:rPr>
+        <w:t>(</w:t>
+      </w:r>
+      <w:proofErr w:type="spellStart"/>
+      <w:proofErr w:type="gramEnd"/>
+      <w:r>
+        <w:rPr>
+          <w:i/>
+          <w:sz w:val="20"/>
+        </w:rPr>
+        <w:t>request.getHeader</w:t>
+      </w:r>
+      <w:proofErr w:type="spellEnd"/>
+      <w:r>
+        <w:rPr>
+          <w:i/>
+          <w:sz w:val="20"/>
+        </w:rPr>
+        <w:t>(“User-Agent”)</w:t>
+      </w:r>
+      <w:r>
+        <w:rPr>
+          <w:i/>
+          <w:sz w:val="20"/>
+        </w:rPr>
+        <w:t>);</w:t>
+      </w:r>
+      <w:r>
+        <w:rPr>
+          <w:i/>
+          <w:sz w:val="20"/>
+        </w:rPr>
+        <w:t xml:space="preserve"> //taken from </w:t>
+      </w:r>
+      <w:proofErr w:type="spellStart"/>
+      <w:r>
+        <w:rPr>
+          <w:i/>
+          <w:sz w:val="20"/>
+        </w:rPr>
+        <w:t>HTTPServletRequest</w:t>
+      </w:r>
+      <w:proofErr w:type="spellEnd"/>
+    </w:p>
+    <w:p>
+      <w:pPr>
+        <w:contextualSpacing/>
+        <w:rPr>
+          <w:i/>
+          <w:sz w:val="20"/>
+        </w:rPr>
+      </w:pPr>
+      <w:proofErr w:type="gramStart"/>
+      <w:r>
+        <w:rPr>
+          <w:i/>
+          <w:sz w:val="20"/>
+        </w:rPr>
+        <w:t>bvParam.setBaseURI(</w:t>
+      </w:r>
+      <w:proofErr w:type="gramEnd"/>
+      <w:r>
+        <w:rPr>
+          <w:i/>
+          <w:sz w:val="20"/>
+        </w:rPr>
+        <w:t>"http://localhost:8080/Sample/Example-1.jsp");</w:t>
+      </w:r>
+    </w:p>
+    <w:p>
+      <w:pPr>
+        <w:contextualSpacing/>
+        <w:rPr>
+          <w:i/>
+          <w:sz w:val="20"/>
+        </w:rPr>
+      </w:pPr>
+      <w:r>
+        <w:rPr>
+          <w:i/>
+          <w:sz w:val="20"/>
+        </w:rPr>
+        <w:t>bvParam.setPageURI("http://localhost:8080/Sample/Example-1.jsp?bvrrp=</w:t>
+      </w:r>
+      <w:r>
+        <w:rPr>
+          <w:i/>
+          <w:sz w:val="20"/>
+        </w:rPr>
+        <w:t>123</w:t>
+      </w:r>
+      <w:r>
+        <w:rPr>
+          <w:i/>
+          <w:sz w:val="20"/>
+        </w:rPr>
+        <w:t>");</w:t>
+      </w:r>
+    </w:p>
+    <w:p>
+      <w:pPr>
+        <w:contextualSpacing/>
+        <w:rPr>
+          <w:i/>
+          <w:sz w:val="20"/>
+        </w:rPr>
+      </w:pPr>
+      <w:r>
+        <w:rPr>
+          <w:i/>
+          <w:sz w:val="20"/>
+        </w:rPr>
+        <w:t>bvParam.setContentType(ContentType.REVIEWS);</w:t>
+      </w:r>
+    </w:p>
+    <w:p>
+      <w:pPr>
+        <w:contextualSpacing/>
+        <w:rPr>
+          <w:i/>
+          <w:sz w:val="20"/>
+        </w:rPr>
+      </w:pPr>
+      <w:r>
+        <w:rPr>
+          <w:i/>
+          <w:sz w:val="20"/>
+        </w:rPr>
+        <w:t>bvParam.setSubjectType(SubjectType.PRODUCT);</w:t>
+      </w:r>
+    </w:p>
+    <w:p>
+      <w:pPr>
+        <w:contextualSpacing/>
+        <w:rPr>
+          <w:i/>
+          <w:sz w:val="20"/>
+        </w:rPr>
+      </w:pPr>
+      <w:r>
+        <w:rPr>
+          <w:i/>
+          <w:sz w:val="20"/>
+        </w:rPr>
+        <w:t>bvParam.setSubjectId("</w:t>
+      </w:r>
+      <w:r>
+        <w:rPr>
+          <w:i/>
+          <w:sz w:val="20"/>
+        </w:rPr>
+        <w:t>product1</w:t>
+      </w:r>
+      <w:r>
+        <w:rPr>
+          <w:i/>
+          <w:sz w:val="20"/>
+        </w:rPr>
+        <w:t>");</w:t>
+      </w:r>
+    </w:p>
+    <w:p>
+      <w:pPr>
+        <w:contextualSpacing/>
+        <w:rPr>
+          <w:i/>
+          <w:sz w:val="20"/>
+        </w:rPr>
+      </w:pPr>
+    </w:p>
+    <w:p>
+      <w:pPr>
+        <w:contextualSpacing/>
+        <w:rPr>
+          <w:i/>
+          <w:sz w:val="20"/>
+        </w:rPr>
+      </w:pPr>
+      <w:r>
+        <w:rPr>
+          <w:i/>
+          <w:sz w:val="20"/>
+        </w:rPr>
+        <w:t>BVUIContent bvUIContent = new BVManagedUIContent();</w:t>
+      </w:r>
+    </w:p>
+    <w:p>
+      <w:pPr>
+        <w:contextualSpacing/>
+        <w:rPr>
+          <w:i/>
+          <w:sz w:val="20"/>
+        </w:rPr>
+      </w:pPr>
+      <w:r>
+        <w:rPr>
+          <w:i/>
+          <w:sz w:val="20"/>
+        </w:rPr>
+        <w:t xml:space="preserve">String content = </w:t>
+      </w:r>
+      <w:proofErr w:type="spellStart"/>
+      <w:proofErr w:type="gramStart"/>
+      <w:r>
+        <w:rPr>
+          <w:i/>
+          <w:sz w:val="20"/>
+        </w:rPr>
+        <w:t>bvUIContent.</w:t>
+      </w:r>
+      <w:r>
+        <w:rPr>
+          <w:i/>
+          <w:sz w:val="20"/>
+        </w:rPr>
+        <w:t>get</w:t>
+      </w:r>
+      <w:r>
+        <w:rPr>
+          <w:i/>
+          <w:sz w:val="20"/>
+        </w:rPr>
+        <w:t>Content</w:t>
+      </w:r>
+      <w:proofErr w:type="spellEnd"/>
+      <w:r>
+        <w:rPr>
+          <w:i/>
+          <w:sz w:val="20"/>
+        </w:rPr>
+        <w:t>(</w:t>
+      </w:r>
+      <w:proofErr w:type="spellStart"/>
+      <w:proofErr w:type="gramEnd"/>
+      <w:r>
+        <w:rPr>
+          <w:i/>
+          <w:sz w:val="20"/>
+        </w:rPr>
+        <w:t>bvParam</w:t>
+      </w:r>
+      <w:proofErr w:type="spellEnd"/>
+      <w:r>
+        <w:rPr>
+          <w:i/>
+          <w:sz w:val="20"/>
+        </w:rPr>
+        <w:t>);</w:t>
+      </w:r>
+    </w:p>
+    <w:p>
+      <w:pPr>
+        <w:contextualSpacing/>
+        <w:rPr>
+          <w:i/>
+          <w:sz w:val="20"/>
+        </w:rPr>
+      </w:pPr>
+    </w:p>
+    <w:p>
+      <w:pPr>
+        <w:contextualSpacing/>
+      </w:pPr>
+      <w:r>
+        <w:t>T</w:t>
+      </w:r>
+      <w:r>
+        <w:t xml:space="preserve">he output above will yield us “HTTP 404 Forbidden” </w:t>
+      </w:r>
+      <w:r>
+        <w:t xml:space="preserve">since the settings are wrong, </w:t>
+      </w:r>
+      <w:r>
+        <w:t xml:space="preserve">but </w:t>
+      </w:r>
+      <w:r>
+        <w:t xml:space="preserve">having set </w:t>
+      </w:r>
+      <w:r>
+        <w:t>valid values to bvParam, will get you the proper contents.</w:t>
+      </w:r>
+    </w:p>
+    <w:p>
+      <w:pPr>
+        <w:pStyle w:val="Heading1"/>
+      </w:pPr>
+      <w:bookmarkStart w:id="5" w:name="_Toc366681444"/>
+      <w:r>
+        <w:t xml:space="preserve">5 – </w:t>
+      </w:r>
+      <w:r>
+        <w:t>BVConfiguration</w:t>
+      </w:r>
+      <w:bookmarkEnd w:id="5"/>
+    </w:p>
+    <w:p>
+      <w:pPr>
+        <w:pStyle w:val="Heading2"/>
+      </w:pPr>
+      <w:bookmarkStart w:id="6" w:name="_Toc366681445"/>
+      <w:r>
+        <w:t xml:space="preserve">5.1 – </w:t>
+      </w:r>
+      <w:r>
+        <w:t>Bvclient.properties</w:t>
+      </w:r>
+      <w:bookmarkEnd w:id="6"/>
+    </w:p>
+    <w:p>
+      <w:pPr>
+        <w:contextualSpacing/>
+      </w:pPr>
+      <w:r>
+        <w:t>Bvclient.properties file reside very next to the library folder and helps in setting one time configuration. So users who have single environment and not worried to create configurations can configure the one time activity bvclient.properties and start loading configurations from there on.</w:t>
+      </w:r>
+    </w:p>
+    <w:p>
+      <w:pPr>
+        <w:contextualSpacing/>
+      </w:pPr>
+    </w:p>
+    <w:p>
+      <w:pPr>
+        <w:contextualSpacing/>
+      </w:pPr>
+      <w:r>
+        <w:t>Refer to bvc</w:t>
+      </w:r>
+      <w:r>
+        <w:t>l</w:t>
+      </w:r>
+      <w:r>
+        <w:t>ient.properties and each individual property for further information.</w:t>
+      </w:r>
+    </w:p>
+    <w:p>
+      <w:pPr>
+        <w:pStyle w:val="Heading2"/>
+      </w:pPr>
+      <w:bookmarkStart w:id="7" w:name="_Toc366681446"/>
+      <w:r>
+        <w:t xml:space="preserve">5.2 – </w:t>
+      </w:r>
+      <w:r>
+        <w:t>Advanced configuration</w:t>
+      </w:r>
+      <w:bookmarkEnd w:id="7"/>
+    </w:p>
+    <w:p>
+      <w:pPr>
+        <w:contextualSpacing/>
+      </w:pPr>
+      <w:r>
+        <w:t>It is possible to override the bvclien</w:t>
+      </w:r>
+      <w:r>
+        <w:t>t.properties programmaticall</w:t>
+      </w:r>
+      <w:r>
+        <w:t>y and</w:t>
+      </w:r>
+      <w:r>
+        <w:t xml:space="preserve"> t</w:t>
+      </w:r>
+      <w:r>
+        <w:t xml:space="preserve">his can be achieved by </w:t>
+      </w:r>
+      <w:r>
+        <w:t>creating an instance of BV</w:t>
+      </w:r>
+      <w:r>
+        <w:t>Sdk</w:t>
+      </w:r>
+      <w:r>
+        <w:t xml:space="preserve">Configuration </w:t>
+      </w:r>
+      <w:r>
+        <w:t xml:space="preserve">which is an implementation of BVConfiguration interface </w:t>
+      </w:r>
+      <w:r>
+        <w:t xml:space="preserve">and </w:t>
+      </w:r>
+      <w:r>
+        <w:t xml:space="preserve">add </w:t>
+      </w:r>
+      <w:r>
+        <w:t>appropriate values using the BVClient</w:t>
+      </w:r>
+      <w:r>
+        <w:t>Config</w:t>
+      </w:r>
+      <w:r>
+        <w:t xml:space="preserve"> enum. </w:t>
+      </w:r>
+      <w:r>
+        <w:t xml:space="preserve">This way you will be overriding the values which are loaded from bvclient.properties. </w:t>
+      </w:r>
+      <w:r>
+        <w:t>Below is the code snippet along with the BVUIContent and BVParamaters</w:t>
+      </w:r>
+      <w:r>
+        <w:t xml:space="preserve"> for this example</w:t>
+      </w:r>
+      <w:r>
+        <w:t>.</w:t>
+      </w:r>
+    </w:p>
+    <w:p>
+      <w:pPr>
+        <w:contextualSpacing/>
+        <w:rPr>
+          <w:b/>
+        </w:rPr>
+      </w:pPr>
+    </w:p>
+    <w:p>
+      <w:pPr>
+        <w:contextualSpacing/>
+        <w:rPr>
+          <w:i/>
+          <w:sz w:val="20"/>
+        </w:rPr>
+      </w:pPr>
+      <w:r>
+        <w:rPr>
+          <w:i/>
+          <w:sz w:val="20"/>
+        </w:rPr>
+        <w:t>BVConfiguration bvConfig = new BVSdkConfiguration();</w:t>
+      </w:r>
+    </w:p>
+    <w:p>
+      <w:pPr>
+        <w:contextualSpacing/>
+        <w:rPr>
+          <w:i/>
+          <w:sz w:val="20"/>
+        </w:rPr>
+      </w:pPr>
+      <w:r>
+        <w:rPr>
+          <w:i/>
+          <w:sz w:val="20"/>
+        </w:rPr>
+        <w:t>bvConfig.addProperty(BVClientConfig.SEO_SDK_ENABLED, "true");</w:t>
+      </w:r>
+    </w:p>
+    <w:p>
+      <w:pPr>
+        <w:contextualSpacing/>
+        <w:rPr>
+          <w:i/>
+          <w:sz w:val="20"/>
+        </w:rPr>
+      </w:pPr>
+      <w:r>
+        <w:rPr>
+          <w:i/>
+          <w:sz w:val="20"/>
+        </w:rPr>
+        <w:t>bvConfig.addProperty(BVClientConfig.STAGING, "true");</w:t>
+      </w:r>
+    </w:p>
+    <w:p>
+      <w:pPr>
+        <w:contextualSpacing/>
+        <w:rPr>
+          <w:i/>
+          <w:sz w:val="20"/>
+        </w:rPr>
+      </w:pPr>
+      <w:r>
+        <w:rPr>
+          <w:i/>
+          <w:sz w:val="20"/>
+        </w:rPr>
+        <w:t>bvConfig.addProperty(BVClientConfig.LOAD_SEO_FILES_LOCALLY, "false");</w:t>
+      </w:r>
+    </w:p>
+    <w:p>
+      <w:pPr>
+        <w:contextualSpacing/>
+        <w:rPr>
+          <w:i/>
+          <w:sz w:val="20"/>
+        </w:rPr>
+      </w:pPr>
+      <w:r>
+        <w:rPr>
+          <w:i/>
+          <w:sz w:val="20"/>
+        </w:rPr>
+        <w:t>bvConfig.addProperty(BVClientConfig.CLOUD_KEY,"cldKey-a4501eb5be8bf8efda68f3f4ff7b3cf4");</w:t>
+      </w:r>
+    </w:p>
+    <w:p>
+      <w:pPr>
+        <w:contextualSpacing/>
+        <w:rPr>
+          <w:i/>
+          <w:sz w:val="20"/>
+        </w:rPr>
+      </w:pPr>
+      <w:r>
+        <w:rPr>
+          <w:i/>
+          <w:sz w:val="20"/>
+        </w:rPr>
+        <w:lastRenderedPageBreak/>
+        <w:t>bvConfig.addProperty(BVClientConfig.LOCAL_SEO_FILE_ROOT, "/");</w:t>
+      </w:r>
+    </w:p>
+    <w:p>
+      <w:pPr>
+        <w:contextualSpacing/>
+        <w:rPr>
+          <w:i/>
+          <w:sz w:val="20"/>
+        </w:rPr>
+      </w:pPr>
+      <w:r>
+        <w:rPr>
+          <w:i/>
+          <w:sz w:val="20"/>
+        </w:rPr>
+        <w:t>bvConfig.addProperty(BVClientConfig.BV_ROOT_FOLDER, "6574-en_us");</w:t>
+      </w:r>
+    </w:p>
+    <w:p>
+      <w:pPr>
+        <w:contextualSpacing/>
+        <w:rPr>
+          <w:i/>
+          <w:sz w:val="20"/>
+        </w:rPr>
+      </w:pPr>
+    </w:p>
+    <w:p>
+      <w:pPr>
+        <w:contextualSpacing/>
+        <w:rPr>
+          <w:i/>
+          <w:sz w:val="20"/>
+        </w:rPr>
+      </w:pPr>
+      <w:r>
+        <w:rPr>
+          <w:i/>
+          <w:sz w:val="20"/>
+        </w:rPr>
+        <w:t>BVParameters bvParam = new BVParameters();</w:t>
+      </w:r>
+    </w:p>
+    <w:p>
+      <w:pPr>
+        <w:contextualSpacing/>
+        <w:rPr>
+          <w:i/>
+          <w:sz w:val="20"/>
+        </w:rPr>
+      </w:pPr>
       <w:r>
         <w:rPr>
           <w:i/>
@@ -1086,14 +1825,62 @@
           <w:i/>
           <w:sz w:val="20"/>
         </w:rPr>
-        <w:t>bvParam.setPageURI("http://localhost:8080/Sample/Example-1.jsp?bvrrp=</w:t>
-      </w:r>
-      <w:r>
-        <w:rPr>
-          <w:i/>
-          <w:sz w:val="20"/>
-        </w:rPr>
-        <w:t>123</w:t>
+        <w:t>bvParam.setPageURI("http://localhost:8080/Sample/Example-1.jsp?bvrrp=abcd");</w:t>
+      </w:r>
+    </w:p>
+    <w:p>
+      <w:pPr>
+        <w:contextualSpacing/>
+        <w:rPr>
+          <w:i/>
+          <w:sz w:val="20"/>
+        </w:rPr>
+      </w:pPr>
+      <w:r>
+        <w:rPr>
+          <w:i/>
+          <w:sz w:val="20"/>
+        </w:rPr>
+        <w:t>bvParam.setContentType(ContentType.REVIEWS);</w:t>
+      </w:r>
+    </w:p>
+    <w:p>
+      <w:pPr>
+        <w:contextualSpacing/>
+        <w:rPr>
+          <w:i/>
+          <w:sz w:val="20"/>
+        </w:rPr>
+      </w:pPr>
+      <w:r>
+        <w:rPr>
+          <w:i/>
+          <w:sz w:val="20"/>
+        </w:rPr>
+        <w:t>bvParam.setSubjectType(SubjectType.PRODUCT);</w:t>
+      </w:r>
+    </w:p>
+    <w:p>
+      <w:pPr>
+        <w:contextualSpacing/>
+        <w:rPr>
+          <w:i/>
+          <w:sz w:val="20"/>
+        </w:rPr>
+      </w:pPr>
+      <w:r>
+        <w:rPr>
+          <w:i/>
+          <w:sz w:val="20"/>
+        </w:rPr>
+        <w:t>bvParam.setSubjectId("</w:t>
+      </w:r>
+      <w:r>
+        <w:rPr>
+          <w:i/>
+          <w:sz w:val="20"/>
+        </w:rPr>
+        <w:t>product1</w:t>
       </w:r>
       <w:r>
         <w:rPr>
@@ -1111,83 +1898,21 @@
           <w:sz w:val="20"/>
         </w:rPr>
       </w:pPr>
-      <w:r>
-        <w:rPr>
-          <w:i/>
-          <w:sz w:val="20"/>
-        </w:rPr>
-        <w:t>bvParam.setContentType(ContentType.REVIEWS);</w:t>
-      </w:r>
-    </w:p>
-    <w:p>
-      <w:pPr>
-        <w:contextualSpacing/>
-        <w:rPr>
-          <w:i/>
-          <w:sz w:val="20"/>
-        </w:rPr>
-      </w:pPr>
-      <w:r>
-        <w:rPr>
-          <w:i/>
-          <w:sz w:val="20"/>
-        </w:rPr>
-        <w:t>bvParam.setSubjectType(SubjectType.PRODUCT);</w:t>
-      </w:r>
-    </w:p>
-    <w:p>
-      <w:pPr>
-        <w:contextualSpacing/>
-        <w:rPr>
-          <w:i/>
-          <w:sz w:val="20"/>
-        </w:rPr>
-      </w:pPr>
-      <w:r>
-        <w:rPr>
-          <w:i/>
-          <w:sz w:val="20"/>
-        </w:rPr>
-        <w:t>bvParam.setSubjectId("</w:t>
-      </w:r>
-      <w:r>
-        <w:rPr>
-          <w:i/>
-          <w:sz w:val="20"/>
-        </w:rPr>
-        <w:t>product1</w:t>
-      </w:r>
-      <w:r>
-        <w:rPr>
-          <w:i/>
-          <w:sz w:val="20"/>
-        </w:rPr>
-        <w:t>");</w:t>
-      </w:r>
-    </w:p>
-    <w:p>
-      <w:pPr>
-        <w:contextualSpacing/>
-        <w:rPr>
-          <w:i/>
-          <w:sz w:val="20"/>
-        </w:rPr>
-      </w:pPr>
-    </w:p>
-    <w:p>
-      <w:pPr>
-        <w:contextualSpacing/>
-        <w:rPr>
-          <w:i/>
-          <w:sz w:val="20"/>
-        </w:rPr>
-      </w:pPr>
-      <w:r>
-        <w:rPr>
-          <w:i/>
-          <w:sz w:val="20"/>
-        </w:rPr>
-        <w:t>BVUIContent bvUIContent = new BVManagedUIContent();</w:t>
+    </w:p>
+    <w:p>
+      <w:pPr>
+        <w:contextualSpacing/>
+        <w:rPr>
+          <w:i/>
+          <w:sz w:val="20"/>
+        </w:rPr>
+      </w:pPr>
+      <w:r>
+        <w:rPr>
+          <w:i/>
+          <w:sz w:val="20"/>
+        </w:rPr>
+        <w:t>BVUIContent bvUIContent = new BVManagedUIContent(bvConfig);</w:t>
       </w:r>
     </w:p>
     <w:p>
@@ -1210,571 +1935,835 @@
       <w:pPr>
         <w:contextualSpacing/>
         <w:rPr>
-          <w:i/>
-          <w:sz w:val="20"/>
-        </w:rPr>
-      </w:pPr>
-    </w:p>
-    <w:p>
-      <w:pPr>
-        <w:contextualSpacing/>
-      </w:pPr>
-      <w:r>
-        <w:t>T</w:t>
-      </w:r>
-      <w:r>
-        <w:t xml:space="preserve">he output above will yield us “HTTP 404 Forbidden” </w:t>
-      </w:r>
-      <w:r>
-        <w:t xml:space="preserve">since the settings are wrong, </w:t>
-      </w:r>
-      <w:r>
-        <w:t xml:space="preserve">but </w:t>
-      </w:r>
-      <w:r>
-        <w:t xml:space="preserve">having set </w:t>
-      </w:r>
-      <w:r>
-        <w:t>valid values to bvParam, will get you the proper contents.</w:t>
+          <w:b/>
+        </w:rPr>
+      </w:pPr>
+    </w:p>
+    <w:p>
+      <w:pPr>
+        <w:contextualSpacing/>
+      </w:pPr>
+      <w:r>
+        <w:t xml:space="preserve">It is also possible to make multiple configurations using </w:t>
+      </w:r>
+      <w:r>
+        <w:rPr>
+          <w:i/>
+          <w:sz w:val="20"/>
+        </w:rPr>
+        <w:t>BVConfiguration bvConfig = new BVSdkConfiguration();</w:t>
+      </w:r>
+      <w:r>
+        <w:rPr>
+          <w:i/>
+          <w:sz w:val="20"/>
+        </w:rPr>
+        <w:t xml:space="preserve"> </w:t>
+      </w:r>
+      <w:r>
+        <w:t xml:space="preserve">and </w:t>
+      </w:r>
+      <w:r>
+        <w:t>each time a new BVSdkConfiguration instance is created, the bvclient.properties is loaded and this can be overridden by a</w:t>
+      </w:r>
+      <w:r>
+        <w:t>dd</w:t>
+      </w:r>
+      <w:r>
+        <w:t>ing</w:t>
+      </w:r>
+      <w:r>
+        <w:t xml:space="preserve"> values to each of the </w:t>
+      </w:r>
+      <w:r>
+        <w:t>property using BVClientConfig enum</w:t>
+      </w:r>
+      <w:r>
+        <w:t xml:space="preserve"> as mentioned in the above code snippet</w:t>
+      </w:r>
+      <w:r>
+        <w:t>.</w:t>
       </w:r>
     </w:p>
     <w:p>
       <w:pPr>
         <w:pStyle w:val="Heading1"/>
       </w:pPr>
-      <w:bookmarkStart w:id="4" w:name="_Toc365028182"/>
-      <w:r>
-        <w:t xml:space="preserve">5 – </w:t>
-      </w:r>
-      <w:r>
-        <w:t>BVConfiguration</w:t>
-      </w:r>
-      <w:bookmarkEnd w:id="4"/>
-    </w:p>
-    <w:p>
-      <w:pPr>
-        <w:pStyle w:val="Heading2"/>
-      </w:pPr>
-      <w:bookmarkStart w:id="5" w:name="_Toc365028183"/>
-      <w:r>
-        <w:t xml:space="preserve">5.1 – </w:t>
-      </w:r>
-      <w:r>
-        <w:t>Bvclient.properties</w:t>
-      </w:r>
-      <w:bookmarkEnd w:id="5"/>
-    </w:p>
-    <w:p>
-      <w:pPr>
-        <w:contextualSpacing/>
-      </w:pPr>
-      <w:r>
-        <w:t>Bvclient.properties file reside very next to the library folder and helps in setting one time configuration. So users who have single environment and not worried to create configurations can configure the one time activity bvclient.properties and start loading configurations from there on.</w:t>
-      </w:r>
-    </w:p>
-    <w:p>
-      <w:pPr>
-        <w:contextualSpacing/>
-      </w:pPr>
-    </w:p>
-    <w:p>
-      <w:pPr>
-        <w:contextualSpacing/>
-      </w:pPr>
-      <w:r>
-        <w:t>Refer to bvc</w:t>
-      </w:r>
-      <w:r>
-        <w:t>l</w:t>
-      </w:r>
-      <w:r>
-        <w:t>ient.properties and each individual property for further information.</w:t>
-      </w:r>
-    </w:p>
-    <w:p>
-      <w:pPr>
-        <w:pStyle w:val="Heading2"/>
-      </w:pPr>
-      <w:bookmarkStart w:id="6" w:name="_Toc365028184"/>
-      <w:r>
-        <w:t xml:space="preserve">5.2 – </w:t>
-      </w:r>
-      <w:r>
-        <w:t>Advanced configuration</w:t>
-      </w:r>
-      <w:bookmarkEnd w:id="6"/>
-    </w:p>
-    <w:p>
-      <w:pPr>
-        <w:contextualSpacing/>
-      </w:pPr>
-      <w:r>
-        <w:t>It is possible to override the bvclien</w:t>
-      </w:r>
-      <w:r>
-        <w:t>t.properties programmaticall</w:t>
-      </w:r>
-      <w:r>
-        <w:t>y and</w:t>
-      </w:r>
-      <w:r>
-        <w:t xml:space="preserve"> t</w:t>
-      </w:r>
-      <w:r>
-        <w:t xml:space="preserve">his can be achieved by </w:t>
-      </w:r>
-      <w:r>
-        <w:t>creating an instance of BV</w:t>
-      </w:r>
-      <w:r>
-        <w:t>Sdk</w:t>
-      </w:r>
-      <w:r>
-        <w:t xml:space="preserve">Configuration </w:t>
-      </w:r>
-      <w:r>
-        <w:t xml:space="preserve">which is an implementation of BVConfiguration interface </w:t>
-      </w:r>
-      <w:r>
-        <w:t xml:space="preserve">and </w:t>
-      </w:r>
-      <w:r>
-        <w:t xml:space="preserve">add </w:t>
-      </w:r>
-      <w:r>
-        <w:t>appropriate values using the BVClient</w:t>
-      </w:r>
-      <w:r>
-        <w:t>Config</w:t>
-      </w:r>
-      <w:r>
-        <w:t xml:space="preserve"> enum. </w:t>
-      </w:r>
-      <w:r>
-        <w:t xml:space="preserve">This way you will be overriding the values which are loaded from bvclient.properties. </w:t>
-      </w:r>
-      <w:r>
-        <w:t>Below is the code snippet along with the BVUIContent and BVParamaters</w:t>
-      </w:r>
-      <w:r>
-        <w:t xml:space="preserve"> for this example</w:t>
-      </w:r>
-      <w:r>
-        <w:t>.</w:t>
-      </w:r>
-    </w:p>
-    <w:p>
-      <w:pPr>
-        <w:contextualSpacing/>
+      <w:bookmarkStart w:id="8" w:name="_Toc366681447"/>
+      <w:r>
+        <w:t>6 – BVParameters</w:t>
+      </w:r>
+      <w:bookmarkEnd w:id="8"/>
+    </w:p>
+    <w:p>
+      <w:r>
+        <w:t>BVParameters class helps in setting all the query parameters which is internally used in BVManagedUIContent class</w:t>
+      </w:r>
+      <w:r>
+        <w:t xml:space="preserve"> in retrieving the content</w:t>
+      </w:r>
+      <w:r>
+        <w:t xml:space="preserve">. </w:t>
+      </w:r>
+    </w:p>
+    <w:p>
+      <w:r>
+        <w:t>The class has following attributes:</w:t>
+      </w:r>
+    </w:p>
+    <w:tbl>
+      <w:tblPr>
+        <w:tblStyle w:val="TableGrid"/>
+        <w:tblW w:w="0" w:type="auto"/>
+        <w:tblInd w:w="360" w:type="dxa"/>
+        <w:tblLook w:val="04A0" w:firstRow="1" w:lastRow="0" w:firstColumn="1" w:lastColumn="0" w:noHBand="0" w:noVBand="1"/>
+      </w:tblPr>
+      <w:tblGrid>
+        <w:gridCol w:w="3063"/>
+        <w:gridCol w:w="2177"/>
+        <w:gridCol w:w="3328"/>
+      </w:tblGrid>
+      <w:tr>
+        <w:tc>
+          <w:tcPr>
+            <w:tcW w:w="3063" w:type="dxa"/>
+          </w:tcPr>
+          <w:p>
+            <w:pPr>
+              <w:rPr>
+                <w:b/>
+              </w:rPr>
+            </w:pPr>
+            <w:r>
+              <w:rPr>
+                <w:b/>
+              </w:rPr>
+              <w:t>Attribute</w:t>
+            </w:r>
+          </w:p>
+        </w:tc>
+        <w:tc>
+          <w:tcPr>
+            <w:tcW w:w="2177" w:type="dxa"/>
+          </w:tcPr>
+          <w:p>
+            <w:pPr>
+              <w:rPr>
+                <w:b/>
+              </w:rPr>
+            </w:pPr>
+            <w:r>
+              <w:rPr>
+                <w:b/>
+              </w:rPr>
+              <w:t>Type</w:t>
+            </w:r>
+          </w:p>
+        </w:tc>
+        <w:tc>
+          <w:tcPr>
+            <w:tcW w:w="3328" w:type="dxa"/>
+          </w:tcPr>
+          <w:p>
+            <w:pPr>
+              <w:rPr>
+                <w:b/>
+              </w:rPr>
+            </w:pPr>
+            <w:r>
+              <w:rPr>
+                <w:b/>
+              </w:rPr>
+              <w:t>Mandatory</w:t>
+            </w:r>
+          </w:p>
+        </w:tc>
+      </w:tr>
+      <w:tr>
+        <w:tc>
+          <w:tcPr>
+            <w:tcW w:w="3063" w:type="dxa"/>
+          </w:tcPr>
+          <w:p>
+            <w:r>
+              <w:t>userAgent</w:t>
+            </w:r>
+          </w:p>
+        </w:tc>
+        <w:tc>
+          <w:tcPr>
+            <w:tcW w:w="2177" w:type="dxa"/>
+          </w:tcPr>
+          <w:p>
+            <w:r>
+              <w:t>String</w:t>
+            </w:r>
+          </w:p>
+        </w:tc>
+        <w:tc>
+          <w:tcPr>
+            <w:tcW w:w="3328" w:type="dxa"/>
+          </w:tcPr>
+          <w:p>
+            <w:r>
+              <w:t>Required</w:t>
+            </w:r>
+          </w:p>
+        </w:tc>
+      </w:tr>
+      <w:tr>
+        <w:tc>
+          <w:tcPr>
+            <w:tcW w:w="3063" w:type="dxa"/>
+          </w:tcPr>
+          <w:p>
+            <w:r>
+              <w:t>baseURI</w:t>
+            </w:r>
+          </w:p>
+        </w:tc>
+        <w:tc>
+          <w:tcPr>
+            <w:tcW w:w="2177" w:type="dxa"/>
+          </w:tcPr>
+          <w:p>
+            <w:r>
+              <w:t>String</w:t>
+            </w:r>
+          </w:p>
+        </w:tc>
+        <w:tc>
+          <w:tcPr>
+            <w:tcW w:w="3328" w:type="dxa"/>
+          </w:tcPr>
+          <w:p>
+            <w:r>
+              <w:t>Optional</w:t>
+            </w:r>
+          </w:p>
+        </w:tc>
+      </w:tr>
+      <w:tr>
+        <w:tc>
+          <w:tcPr>
+            <w:tcW w:w="3063" w:type="dxa"/>
+          </w:tcPr>
+          <w:p>
+            <w:r>
+              <w:t>pageURI</w:t>
+            </w:r>
+          </w:p>
+        </w:tc>
+        <w:tc>
+          <w:tcPr>
+            <w:tcW w:w="2177" w:type="dxa"/>
+          </w:tcPr>
+          <w:p>
+            <w:r>
+              <w:t>String</w:t>
+            </w:r>
+          </w:p>
+        </w:tc>
+        <w:tc>
+          <w:tcPr>
+            <w:tcW w:w="3328" w:type="dxa"/>
+          </w:tcPr>
+          <w:p>
+            <w:r>
+              <w:t>Optional</w:t>
+            </w:r>
+          </w:p>
+        </w:tc>
+      </w:tr>
+      <w:tr>
+        <w:tc>
+          <w:tcPr>
+            <w:tcW w:w="3063" w:type="dxa"/>
+          </w:tcPr>
+          <w:p>
+            <w:r>
+              <w:t>subjectId</w:t>
+            </w:r>
+          </w:p>
+        </w:tc>
+        <w:tc>
+          <w:tcPr>
+            <w:tcW w:w="2177" w:type="dxa"/>
+          </w:tcPr>
+          <w:p>
+            <w:r>
+              <w:t>String</w:t>
+            </w:r>
+          </w:p>
+        </w:tc>
+        <w:tc>
+          <w:tcPr>
+            <w:tcW w:w="3328" w:type="dxa"/>
+          </w:tcPr>
+          <w:p>
+            <w:r>
+              <w:t>Not required</w:t>
+            </w:r>
+            <w:r>
+              <w:t xml:space="preserve"> </w:t>
+            </w:r>
+            <w:r>
+              <w:t xml:space="preserve">for </w:t>
+            </w:r>
+            <w:r>
+              <w:t xml:space="preserve">C2013 and </w:t>
+            </w:r>
+            <w:r>
+              <w:t xml:space="preserve">required </w:t>
+            </w:r>
+            <w:r>
+              <w:t>for PRR</w:t>
+            </w:r>
+            <w:r>
+              <w:t xml:space="preserve"> implementation.</w:t>
+            </w:r>
+          </w:p>
+        </w:tc>
+      </w:tr>
+      <w:tr>
+        <w:tc>
+          <w:tcPr>
+            <w:tcW w:w="3063" w:type="dxa"/>
+          </w:tcPr>
+          <w:p>
+            <w:r>
+              <w:t>contentType</w:t>
+            </w:r>
+          </w:p>
+        </w:tc>
+        <w:tc>
+          <w:tcPr>
+            <w:tcW w:w="2177" w:type="dxa"/>
+          </w:tcPr>
+          <w:p>
+            <w:r>
+              <w:t>ContentType (Enum)</w:t>
+            </w:r>
+          </w:p>
+        </w:tc>
+        <w:tc>
+          <w:tcPr>
+            <w:tcW w:w="3328" w:type="dxa"/>
+          </w:tcPr>
+          <w:p>
+            <w:r>
+              <w:t xml:space="preserve">Not required for </w:t>
+            </w:r>
+            <w:r>
+              <w:t xml:space="preserve">C2013 and </w:t>
+            </w:r>
+            <w:r>
+              <w:t xml:space="preserve">required </w:t>
+            </w:r>
+            <w:r>
+              <w:t>for PRR</w:t>
+            </w:r>
+            <w:r>
+              <w:t xml:space="preserve"> implementation.</w:t>
+            </w:r>
+          </w:p>
+        </w:tc>
+      </w:tr>
+      <w:tr>
+        <w:tc>
+          <w:tcPr>
+            <w:tcW w:w="3063" w:type="dxa"/>
+          </w:tcPr>
+          <w:p>
+            <w:r>
+              <w:t>subjectType</w:t>
+            </w:r>
+          </w:p>
+        </w:tc>
+        <w:tc>
+          <w:tcPr>
+            <w:tcW w:w="2177" w:type="dxa"/>
+          </w:tcPr>
+          <w:p>
+            <w:r>
+              <w:t>SubjectType (Enum)</w:t>
+            </w:r>
+          </w:p>
+        </w:tc>
+        <w:tc>
+          <w:tcPr>
+            <w:tcW w:w="3328" w:type="dxa"/>
+          </w:tcPr>
+          <w:p>
+            <w:r>
+              <w:t xml:space="preserve">Not required for </w:t>
+            </w:r>
+            <w:r>
+              <w:t xml:space="preserve">C2013 and </w:t>
+            </w:r>
+            <w:r>
+              <w:t xml:space="preserve">required </w:t>
+            </w:r>
+            <w:r>
+              <w:t>for PRR</w:t>
+            </w:r>
+            <w:r>
+              <w:t xml:space="preserve"> implementation.</w:t>
+            </w:r>
+          </w:p>
+        </w:tc>
+      </w:tr>
+    </w:tbl>
+    <w:p>
+      <w:pPr>
+        <w:ind w:left="360"/>
+      </w:pPr>
+    </w:p>
+    <w:p>
+      <w:r>
         <w:rPr>
           <w:b/>
         </w:rPr>
-      </w:pPr>
-    </w:p>
-    <w:p>
-      <w:pPr>
-        <w:contextualSpacing/>
-        <w:rPr>
-          <w:i/>
-          <w:sz w:val="20"/>
-        </w:rPr>
-      </w:pPr>
-      <w:r>
-        <w:rPr>
-          <w:i/>
-          <w:sz w:val="20"/>
-        </w:rPr>
-        <w:t>BVConfiguration bvConfig = new BVSdkConfiguration();</w:t>
-      </w:r>
-    </w:p>
-    <w:p>
-      <w:pPr>
-        <w:contextualSpacing/>
-        <w:rPr>
-          <w:i/>
-          <w:sz w:val="20"/>
-        </w:rPr>
-      </w:pPr>
-      <w:r>
-        <w:rPr>
-          <w:i/>
-          <w:sz w:val="20"/>
-        </w:rPr>
-        <w:t>bvConfig.addProperty(BVClientConfig.SEO_SDK_ENABLED, "true");</w:t>
-      </w:r>
-    </w:p>
-    <w:p>
-      <w:pPr>
-        <w:contextualSpacing/>
-        <w:rPr>
-          <w:i/>
-          <w:sz w:val="20"/>
-        </w:rPr>
-      </w:pPr>
-      <w:r>
-        <w:rPr>
-          <w:i/>
-          <w:sz w:val="20"/>
-        </w:rPr>
-        <w:t>bvConfig.addProperty(BVClientConfig.STAGING, "true");</w:t>
-      </w:r>
-    </w:p>
-    <w:p>
-      <w:pPr>
-        <w:contextualSpacing/>
-        <w:rPr>
-          <w:i/>
-          <w:sz w:val="20"/>
-        </w:rPr>
-      </w:pPr>
-      <w:r>
-        <w:rPr>
-          <w:i/>
-          <w:sz w:val="20"/>
-        </w:rPr>
-        <w:t>bvConfig.addProperty(BVClientConfig.LOAD_SEO_FILES_LOCALLY, "false");</w:t>
-      </w:r>
-    </w:p>
-    <w:p>
-      <w:pPr>
-        <w:contextualSpacing/>
-        <w:rPr>
-          <w:i/>
-          <w:sz w:val="20"/>
-        </w:rPr>
-      </w:pPr>
-      <w:r>
-        <w:rPr>
-          <w:i/>
-          <w:sz w:val="20"/>
-        </w:rPr>
-        <w:t>bvConfig.addProperty(BVClientConfig.CLOUD_KEY,"cld</w:t>
-      </w:r>
-      <w:bookmarkStart w:id="7" w:name="_GoBack"/>
-      <w:bookmarkEnd w:id="7"/>
-      <w:r>
-        <w:rPr>
-          <w:i/>
-          <w:sz w:val="20"/>
-        </w:rPr>
-        <w:t>Key-a4501eb5be8bf8efda68f3f4ff7b3cf4");</w:t>
-      </w:r>
-    </w:p>
-    <w:p>
-      <w:pPr>
-        <w:contextualSpacing/>
-        <w:rPr>
-          <w:i/>
-          <w:sz w:val="20"/>
-        </w:rPr>
-      </w:pPr>
-      <w:r>
-        <w:rPr>
-          <w:i/>
-          <w:sz w:val="20"/>
-        </w:rPr>
-        <w:t>bvConfig.addProperty(BVClientConfig.LOCAL_SEO_FILE_ROOT, "/");</w:t>
-      </w:r>
-    </w:p>
-    <w:p>
-      <w:pPr>
-        <w:contextualSpacing/>
-        <w:rPr>
-          <w:i/>
-          <w:sz w:val="20"/>
-        </w:rPr>
-      </w:pPr>
-      <w:r>
-        <w:rPr>
-          <w:i/>
-          <w:sz w:val="20"/>
-        </w:rPr>
-        <w:t>bvConfig.addProperty(BVClientConfig.BV_ROOT_FOLDER, "6574-en_us");</w:t>
-      </w:r>
-    </w:p>
-    <w:p>
-      <w:pPr>
-        <w:contextualSpacing/>
-        <w:rPr>
-          <w:i/>
-          <w:sz w:val="20"/>
-        </w:rPr>
-      </w:pPr>
-    </w:p>
-    <w:p>
-      <w:pPr>
-        <w:contextualSpacing/>
-        <w:rPr>
-          <w:i/>
-          <w:sz w:val="20"/>
-        </w:rPr>
-      </w:pPr>
-      <w:r>
-        <w:rPr>
-          <w:i/>
-          <w:sz w:val="20"/>
-        </w:rPr>
-        <w:t>BVParameters bvParam = new BVParameters();</w:t>
-      </w:r>
-    </w:p>
-    <w:p>
-      <w:pPr>
-        <w:contextualSpacing/>
-        <w:rPr>
-          <w:i/>
-          <w:sz w:val="20"/>
-        </w:rPr>
-      </w:pPr>
-      <w:r>
-        <w:rPr>
-          <w:i/>
-          <w:sz w:val="20"/>
-        </w:rPr>
-        <w:t>bvParam.setUserAgent("google");</w:t>
-      </w:r>
-    </w:p>
-    <w:p>
-      <w:pPr>
-        <w:contextualSpacing/>
-        <w:rPr>
-          <w:i/>
-          <w:sz w:val="20"/>
-        </w:rPr>
-      </w:pPr>
-      <w:r>
-        <w:rPr>
-          <w:i/>
-          <w:sz w:val="20"/>
-        </w:rPr>
-        <w:t>bvParam.setBaseURI("http://localhost:8080/Sample/Example-1.jsp");</w:t>
-      </w:r>
-    </w:p>
-    <w:p>
-      <w:pPr>
-        <w:contextualSpacing/>
-        <w:rPr>
-          <w:i/>
-          <w:sz w:val="20"/>
-        </w:rPr>
-      </w:pPr>
-      <w:r>
-        <w:rPr>
-          <w:i/>
-          <w:sz w:val="20"/>
+        <w:t xml:space="preserve">userAgent: </w:t>
+      </w:r>
+      <w:r>
+        <w:t xml:space="preserve">Browser’s User-Agent header information and there are various ways to obtain the information in java it can be obtained using </w:t>
+      </w:r>
+      <w:r>
+        <w:rPr>
+          <w:b/>
+          <w:i/>
+        </w:rPr>
+        <w:t>request.getHeader("User-Agent")</w:t>
+      </w:r>
+      <w:r>
+        <w:t>where “request” is the HTTPServletRequest which is available both in servlet and jsp. Also the header information helps in determining if the content is for crawlers.</w:t>
+      </w:r>
+    </w:p>
+    <w:p>
+      <w:r>
+        <w:rPr>
+          <w:b/>
         </w:rPr>
         <w:lastRenderedPageBreak/>
-        <w:t>bvParam.setPageURI("http://localhost:8080/Sample/Example-1.jsp?bvrrp=abcd");</w:t>
-      </w:r>
-    </w:p>
-    <w:p>
-      <w:pPr>
-        <w:contextualSpacing/>
-        <w:rPr>
-          <w:i/>
-          <w:sz w:val="20"/>
-        </w:rPr>
-      </w:pPr>
-      <w:r>
-        <w:rPr>
-          <w:i/>
-          <w:sz w:val="20"/>
-        </w:rPr>
-        <w:t>bvParam.setContentType(ContentType.REVIEWS);</w:t>
-      </w:r>
-    </w:p>
-    <w:p>
-      <w:pPr>
-        <w:contextualSpacing/>
-        <w:rPr>
-          <w:i/>
-          <w:sz w:val="20"/>
-        </w:rPr>
-      </w:pPr>
-      <w:r>
-        <w:rPr>
-          <w:i/>
-          <w:sz w:val="20"/>
-        </w:rPr>
-        <w:t>bvParam.setSubjectType(SubjectType.PRODUCT);</w:t>
-      </w:r>
-    </w:p>
-    <w:p>
-      <w:pPr>
-        <w:contextualSpacing/>
-        <w:rPr>
-          <w:i/>
-          <w:sz w:val="20"/>
-        </w:rPr>
-      </w:pPr>
-      <w:r>
-        <w:rPr>
-          <w:i/>
-          <w:sz w:val="20"/>
-        </w:rPr>
-        <w:t>bvParam.setSubjectId("</w:t>
-      </w:r>
-      <w:r>
-        <w:rPr>
-          <w:i/>
-          <w:sz w:val="20"/>
-        </w:rPr>
-        <w:t>product1</w:t>
-      </w:r>
-      <w:r>
-        <w:rPr>
-          <w:i/>
-          <w:sz w:val="20"/>
-        </w:rPr>
-        <w:t>");</w:t>
-      </w:r>
-    </w:p>
-    <w:p>
-      <w:pPr>
-        <w:contextualSpacing/>
-        <w:rPr>
-          <w:i/>
-          <w:sz w:val="20"/>
-        </w:rPr>
-      </w:pPr>
-    </w:p>
-    <w:p>
-      <w:pPr>
-        <w:contextualSpacing/>
-        <w:rPr>
-          <w:i/>
-          <w:sz w:val="20"/>
-        </w:rPr>
-      </w:pPr>
-      <w:r>
-        <w:rPr>
-          <w:i/>
-          <w:sz w:val="20"/>
-        </w:rPr>
-        <w:t>BVUIContent bvUIContent = new BVManagedUIContent(bvConfig);</w:t>
-      </w:r>
-    </w:p>
-    <w:p>
-      <w:pPr>
-        <w:contextualSpacing/>
-        <w:rPr>
-          <w:i/>
-          <w:sz w:val="20"/>
-        </w:rPr>
-      </w:pPr>
-      <w:r>
-        <w:rPr>
-          <w:i/>
-          <w:sz w:val="20"/>
-        </w:rPr>
-        <w:t>String content = bvUIContent.searchContent(bvParam);</w:t>
-      </w:r>
-    </w:p>
-    <w:p>
-      <w:pPr>
-        <w:contextualSpacing/>
+        <w:t>baseURI:</w:t>
+      </w:r>
+      <w:r>
+        <w:t xml:space="preserve"> It is the URL used in paginating through contents if pagination is </w:t>
+      </w:r>
+      <w:r>
+        <w:t>available for the content. The URL can be absolute or relative or it could be just blank (null is allowed).</w:t>
+      </w:r>
+    </w:p>
+    <w:p>
+      <w:r>
         <w:rPr>
           <w:b/>
         </w:rPr>
-      </w:pPr>
-    </w:p>
-    <w:p>
-      <w:pPr>
-        <w:contextualSpacing/>
-      </w:pPr>
-      <w:r>
-        <w:t xml:space="preserve">It is also possible to make multiple configurations using </w:t>
-      </w:r>
-      <w:r>
-        <w:rPr>
-          <w:i/>
-          <w:sz w:val="20"/>
-        </w:rPr>
-        <w:t>BVConfiguration bvConfig = new BVSdkConfiguration();</w:t>
-      </w:r>
-      <w:r>
-        <w:rPr>
-          <w:i/>
-          <w:sz w:val="20"/>
-        </w:rPr>
-        <w:t xml:space="preserve"> </w:t>
-      </w:r>
-      <w:r>
-        <w:t xml:space="preserve">and </w:t>
-      </w:r>
-      <w:r>
-        <w:t>each time a new BVSdkConfiguration instance is created, the bvclient.properties is loaded and this can be overridden by a</w:t>
-      </w:r>
-      <w:r>
-        <w:t>dd</w:t>
-      </w:r>
-      <w:r>
-        <w:t>ing</w:t>
-      </w:r>
-      <w:r>
-        <w:t xml:space="preserve"> values to each of the </w:t>
-      </w:r>
-      <w:r>
-        <w:t>property using BVClientConfig enum</w:t>
-      </w:r>
-      <w:r>
-        <w:t xml:space="preserve"> as mentioned in the above code snippet</w:t>
-      </w:r>
-      <w:r>
-        <w:t>.</w:t>
-      </w:r>
-    </w:p>
-    <w:p>
-      <w:pPr>
-        <w:pStyle w:val="Heading1"/>
-      </w:pPr>
-      <w:bookmarkStart w:id="8" w:name="_Toc365028185"/>
-      <w:r>
-        <w:t xml:space="preserve">6 – </w:t>
-      </w:r>
-      <w:r>
-        <w:t>Support</w:t>
-      </w:r>
-      <w:bookmarkEnd w:id="8"/>
-    </w:p>
-    <w:p>
-      <w:pPr>
-        <w:contextualSpacing/>
-      </w:pPr>
-      <w:r>
-        <w:t xml:space="preserve">For </w:t>
-      </w:r>
-      <w:r>
-        <w:t xml:space="preserve">any queries and </w:t>
-      </w:r>
-      <w:r>
-        <w:t xml:space="preserve">support </w:t>
-      </w:r>
-      <w:r>
-        <w:t xml:space="preserve">please email to </w:t>
-      </w:r>
+        <w:t>pageURI:</w:t>
+      </w:r>
+      <w:r>
+        <w:t xml:space="preserve"> Can be absolute or relative URL and contains complete information about the product, category and page number. This can also be a C2013 supported URL which can contain “bvpage” query parameters. </w:t>
+      </w:r>
+    </w:p>
+    <w:p>
+      <w:r>
+        <w:t xml:space="preserve">PRR example: </w:t>
+      </w:r>
+    </w:p>
+    <w:p>
+      <w:pPr>
+        <w:rPr>
+          <w:i/>
+          <w:sz w:val="20"/>
+        </w:rPr>
+      </w:pPr>
       <w:hyperlink r:id="rId10" w:history="1">
         <w:r>
           <w:rPr>
             <w:rStyle w:val="Hyperlink"/>
+            <w:i/>
+            <w:sz w:val="20"/>
           </w:rPr>
-          <w:t>seo-sdk_support@bazaarvoice.com</w:t>
+          <w:t>http://localhost:8080/Sample/Example-1.jsp</w:t>
         </w:r>
       </w:hyperlink>
+    </w:p>
+    <w:p>
+      <w:pPr>
+        <w:rPr>
+          <w:i/>
+          <w:sz w:val="20"/>
+        </w:rPr>
+      </w:pPr>
+      <w:hyperlink r:id="rId11" w:history="1">
+        <w:r>
+          <w:rPr>
+            <w:rStyle w:val="Hyperlink"/>
+            <w:i/>
+            <w:sz w:val="20"/>
+          </w:rPr>
+          <w:t>http://localhost:8080/Sample/Example-1.jsp?name=abcd&amp;bvrrp=6484-en_us/reviews/product/3/product-1.htm</w:t>
+        </w:r>
+      </w:hyperlink>
+    </w:p>
+    <w:p>
+      <w:pPr>
+        <w:rPr>
+          <w:i/>
+          <w:sz w:val="20"/>
+        </w:rPr>
+      </w:pPr>
+      <w:r>
+        <w:rPr>
+          <w:i/>
+          <w:sz w:val="20"/>
+        </w:rPr>
+        <w:t>Sample/Example-1.jsp?name=abcd&amp;bvrrp=6484-en_us/reviews/product/3/product-1.htm</w:t>
+      </w:r>
+    </w:p>
+    <w:p>
+      <w:pPr>
+        <w:rPr>
+          <w:i/>
+          <w:sz w:val="20"/>
+        </w:rPr>
+      </w:pPr>
+      <w:r>
+        <w:rPr>
+          <w:i/>
+          <w:sz w:val="20"/>
+        </w:rPr>
+        <w:t>Sample/Example-1.jsp</w:t>
+      </w:r>
+    </w:p>
+    <w:p>
+      <w:pPr>
+        <w:rPr>
+          <w:sz w:val="20"/>
+        </w:rPr>
+      </w:pPr>
+      <w:r>
+        <w:rPr>
+          <w:sz w:val="20"/>
+        </w:rPr>
+        <w:t>C2013 example:</w:t>
+      </w:r>
+    </w:p>
+    <w:p>
+      <w:pPr>
+        <w:rPr>
+          <w:sz w:val="20"/>
+        </w:rPr>
+      </w:pPr>
+      <w:r>
+        <w:rPr>
+          <w:sz w:val="20"/>
+        </w:rPr>
+        <w:t>/someproduct.jsp?bvpage=ctre/id3000001/stp</w:t>
+      </w:r>
+    </w:p>
+    <w:p>
+      <w:pPr>
+        <w:rPr>
+          <w:sz w:val="20"/>
+        </w:rPr>
+      </w:pPr>
+      <w:r>
+        <w:rPr>
+          <w:sz w:val="20"/>
+        </w:rPr>
+        <w:t>http://localhost:8080/Sample/Example-1.jsp?name=abcd&amp;</w:t>
+      </w:r>
+      <w:r>
+        <w:rPr>
+          <w:sz w:val="20"/>
+        </w:rPr>
+        <w:t>bvpage=ctre/id3000001/stp</w:t>
+      </w:r>
+    </w:p>
+    <w:p>
+      <w:r>
+        <w:rPr>
+          <w:b/>
+        </w:rPr>
+        <w:t>subjectId:</w:t>
+      </w:r>
+      <w:r>
+        <w:rPr>
+          <w:b/>
+        </w:rPr>
+        <w:t xml:space="preserve"> </w:t>
+      </w:r>
+      <w:r>
+        <w:t xml:space="preserve">Identifier for the subject to get the content. This will be productId for reviews, questions and answer on </w:t>
+      </w:r>
+      <w:r>
+        <w:t xml:space="preserve">SubjectType - </w:t>
+      </w:r>
+      <w:r>
+        <w:t xml:space="preserve">product. This </w:t>
+      </w:r>
+      <w:r>
+        <w:t xml:space="preserve">will </w:t>
+      </w:r>
+      <w:r>
+        <w:t xml:space="preserve">be reviewId for </w:t>
+      </w:r>
+      <w:r>
+        <w:t>Subject</w:t>
+      </w:r>
+      <w:r>
+        <w:t xml:space="preserve">Type </w:t>
+      </w:r>
+      <w:r>
+        <w:t xml:space="preserve">- </w:t>
+      </w:r>
+      <w:r>
+        <w:t xml:space="preserve">Category. </w:t>
+      </w:r>
+    </w:p>
+    <w:p>
+      <w:r>
+        <w:rPr>
+          <w:b/>
+        </w:rPr>
+        <w:t>ContentType:</w:t>
+      </w:r>
+      <w:r>
+        <w:rPr>
+          <w:b/>
+        </w:rPr>
+        <w:t xml:space="preserve"> </w:t>
+      </w:r>
+      <w:r>
+        <w:t xml:space="preserve">An enum type and </w:t>
+      </w:r>
+      <w:r>
+        <w:t xml:space="preserve">gets the </w:t>
+      </w:r>
+      <w:r>
+        <w:t>SEO</w:t>
+      </w:r>
+      <w:r>
+        <w:t xml:space="preserve"> content based on the content type that is set. Possible values include </w:t>
+      </w:r>
+      <w:r>
+        <w:t xml:space="preserve">REVIEWS, REVIEWSPAGE, QUESTIONS, QUESTIONSPAGE, STORIES, STORIESPAGE, </w:t>
+      </w:r>
+      <w:r>
+        <w:t xml:space="preserve">and </w:t>
+      </w:r>
+      <w:r>
+        <w:t>UNIVERSAL</w:t>
+      </w:r>
       <w:r>
         <w:t>.</w:t>
       </w:r>
     </w:p>
     <w:p>
-      <w:pPr>
-        <w:contextualSpacing/>
+      <w:r>
         <w:rPr>
           <w:b/>
         </w:rPr>
+        <w:t xml:space="preserve">SubjectType: </w:t>
+      </w:r>
+      <w:r>
+        <w:t xml:space="preserve">An enum type and possible value can be </w:t>
+      </w:r>
+      <w:r>
+        <w:t xml:space="preserve">PRODUCT, CATEGORY, ENTRY, </w:t>
+      </w:r>
+      <w:r>
+        <w:t xml:space="preserve">&amp; </w:t>
+      </w:r>
+      <w:r>
+        <w:t>DETAIL</w:t>
+      </w:r>
+      <w:r>
+        <w:t>.</w:t>
+      </w:r>
+    </w:p>
+    <w:p>
+      <w:pPr>
+        <w:pStyle w:val="Heading1"/>
+      </w:pPr>
+      <w:bookmarkStart w:id="9" w:name="_Toc366681448"/>
+      <w:r>
+        <w:t>7 – BVManagedUIContent</w:t>
+      </w:r>
+      <w:bookmarkEnd w:id="9"/>
+    </w:p>
+    <w:p>
+      <w:r>
+        <w:t xml:space="preserve">BVManagedUIContent class is an implementation of BVUIContent interface and an entry point class to get the required contents from bazaarvoice cloud or file </w:t>
+      </w:r>
+      <w:r>
+        <w:t xml:space="preserve">based on the </w:t>
+      </w:r>
+      <w:r>
+        <w:t>configuration.</w:t>
+      </w:r>
+    </w:p>
+    <w:p>
+      <w:r>
+        <w:t>BVManagedUIContent uses BVConfiguration (an interface for configuration) and BVParameters to retrieve the content which is described</w:t>
+      </w:r>
+      <w:r>
+        <w:t xml:space="preserve"> earlier.</w:t>
+      </w:r>
+    </w:p>
+    <w:p>
+      <w:pPr>
+        <w:contextualSpacing/>
+      </w:pPr>
+      <w:r>
+        <w:t>BVUIContent has three important methods as mentioned below and each method signature takes BVParameters argument:</w:t>
+      </w:r>
+    </w:p>
+    <w:p>
+      <w:pPr>
+        <w:contextualSpacing/>
+      </w:pPr>
+      <w:r>
+        <w:t xml:space="preserve"> </w:t>
+      </w:r>
+    </w:p>
+    <w:p>
+      <w:pPr>
+        <w:contextualSpacing/>
+      </w:pPr>
+      <w:r>
+        <w:rPr>
+          <w:b/>
+        </w:rPr>
+        <w:t>BVUIContent.getContent</w:t>
+      </w:r>
+      <w:r>
+        <w:rPr>
+          <w:b/>
+        </w:rPr>
+        <w:t>:</w:t>
+      </w:r>
+      <w:r>
+        <w:t xml:space="preserve"> Gets the complete </w:t>
+      </w:r>
+      <w:r>
+        <w:t>SEO</w:t>
+      </w:r>
+      <w:r>
+        <w:t xml:space="preserve"> content either from local file or from cloud </w:t>
+      </w:r>
+      <w:r>
+        <w:t>SEO</w:t>
+      </w:r>
+      <w:r>
+        <w:t xml:space="preserve"> based on the configuration that is used. </w:t>
+      </w:r>
+      <w:r>
+        <w:t>The content includes AggregateRating and Reviews.</w:t>
+      </w:r>
+      <w:r>
+        <w:t xml:space="preserve"> Returns String representation of the content.</w:t>
+      </w:r>
+    </w:p>
+    <w:p>
+      <w:pPr>
+        <w:contextualSpacing/>
+      </w:pPr>
+    </w:p>
+    <w:p>
+      <w:pPr>
+        <w:contextualSpacing/>
+      </w:pPr>
+      <w:r>
+        <w:rPr>
+          <w:b/>
+        </w:rPr>
+        <w:t>BVUIContent.getAggregateRating:</w:t>
+      </w:r>
+      <w:r>
+        <w:rPr>
+          <w:b/>
+        </w:rPr>
+        <w:t xml:space="preserve"> </w:t>
+      </w:r>
+      <w:r>
+        <w:t xml:space="preserve">Use this </w:t>
+      </w:r>
+      <w:r>
+        <w:t>API</w:t>
+      </w:r>
+      <w:r>
+        <w:t xml:space="preserve"> only if you need to get the aggregate rating from local file or from cloud </w:t>
+      </w:r>
+      <w:r>
+        <w:t>SEO</w:t>
+      </w:r>
+      <w:r>
+        <w:t xml:space="preserve">. Also ensure that the site is configured and </w:t>
+      </w:r>
+      <w:r>
+        <w:t>enabled for</w:t>
+      </w:r>
+      <w:r>
+        <w:t xml:space="preserve"> aggregate rating.</w:t>
+      </w:r>
+      <w:r>
+        <w:t xml:space="preserve"> Returns String representation of the content.</w:t>
+      </w:r>
+    </w:p>
+    <w:p>
+      <w:pPr>
+        <w:contextualSpacing/>
+      </w:pPr>
+    </w:p>
+    <w:p>
+      <w:pPr>
+        <w:contextualSpacing/>
+      </w:pPr>
+      <w:r>
+        <w:rPr>
+          <w:b/>
+        </w:rPr>
+        <w:t>BVUIContent.getReviews:</w:t>
+      </w:r>
+      <w:r>
+        <w:rPr>
+          <w:b/>
+        </w:rPr>
+        <w:t xml:space="preserve"> </w:t>
+      </w:r>
+      <w:r>
+        <w:t xml:space="preserve">Use this </w:t>
+      </w:r>
+      <w:r>
+        <w:t>API</w:t>
+      </w:r>
+      <w:r>
+        <w:t xml:space="preserve"> to get only review content from local file or from cloud </w:t>
+      </w:r>
+      <w:r>
+        <w:t>SEO</w:t>
+      </w:r>
+      <w:r>
+        <w:t>.</w:t>
+      </w:r>
+      <w:r>
+        <w:t xml:space="preserve"> Returns String representation of the content.</w:t>
+      </w:r>
+    </w:p>
+    <w:p>
+      <w:pPr>
+        <w:contextualSpacing/>
+        <w:rPr>
+          <w:b/>
+        </w:rPr>
       </w:pPr>
     </w:p>
     <w:sectPr>
-      <w:headerReference w:type="default" r:id="rId11"/>
-      <w:footerReference w:type="default" r:id="rId12"/>
+      <w:headerReference w:type="default" r:id="rId12"/>
+      <w:footerReference w:type="default" r:id="rId13"/>
       <w:pgSz w:w="12240" w:h="15840"/>
       <w:pgMar w:top="1440" w:right="1440" w:bottom="1440" w:left="1440" w:header="720" w:footer="720" w:gutter="0"/>
       <w:cols w:space="720"/>
@@ -1944,7 +2933,7 @@
         <w:sz w:val="20"/>
         <w:szCs w:val="20"/>
       </w:rPr>
-      <w:t>4</w:t>
+      <w:t>2</w:t>
     </w:r>
     <w:r>
       <w:rPr>
@@ -2018,6 +3007,12 @@
     </w:pPr>
     <w:r>
       <w:t>Release 2.0.0 Beta</w:t>
+    </w:r>
+    <w:r>
+      <w:t xml:space="preserve"> - </w:t>
+    </w:r>
+    <w:r>
+      <w:t>2</w:t>
     </w:r>
   </w:p>
   <w:p>
@@ -2758,6 +3753,32 @@
       <w:ind w:left="220"/>
     </w:pPr>
   </w:style>
+  <w:style w:type="table" w:styleId="TableGrid">
+    <w:name w:val="Table Grid"/>
+    <w:basedOn w:val="TableNormal"/>
+    <w:uiPriority w:val="59"/>
+    <w:rsid w:val="00C33FCF"/>
+    <w:pPr>
+      <w:spacing w:after="0" w:line="240" w:lineRule="auto"/>
+    </w:pPr>
+    <w:tblPr>
+      <w:tblInd w:w="0" w:type="dxa"/>
+      <w:tblBorders>
+        <w:top w:val="single" w:sz="4" w:space="0" w:color="auto"/>
+        <w:left w:val="single" w:sz="4" w:space="0" w:color="auto"/>
+        <w:bottom w:val="single" w:sz="4" w:space="0" w:color="auto"/>
+        <w:right w:val="single" w:sz="4" w:space="0" w:color="auto"/>
+        <w:insideH w:val="single" w:sz="4" w:space="0" w:color="auto"/>
+        <w:insideV w:val="single" w:sz="4" w:space="0" w:color="auto"/>
+      </w:tblBorders>
+      <w:tblCellMar>
+        <w:top w:w="0" w:type="dxa"/>
+        <w:left w:w="108" w:type="dxa"/>
+        <w:bottom w:w="0" w:type="dxa"/>
+        <w:right w:w="108" w:type="dxa"/>
+      </w:tblCellMar>
+    </w:tblPr>
+  </w:style>
 </w:styles>
 </file>
 
@@ -3162,277 +4183,24 @@
       <w:ind w:left="220"/>
     </w:pPr>
   </w:style>
-</w:styles>
-</file>
-
-<file path=word/glossary/document.xml><?xml version="1.0" encoding="utf-8"?>
-<w:glossaryDocument xmlns:wpc="http://schemas.microsoft.com/office/word/2010/wordprocessingCanvas" xmlns:mc="http://schemas.openxmlformats.org/markup-compatibility/2006" xmlns:o="urn:schemas-microsoft-com:office:office" xmlns:r="http://schemas.openxmlformats.org/officeDocument/2006/relationships" xmlns:m="http://schemas.openxmlformats.org/officeDocument/2006/math" xmlns:v="urn:schemas-microsoft-com:vml" xmlns:wp14="http://schemas.microsoft.com/office/word/2010/wordprocessingDrawing" xmlns:wp="http://schemas.openxmlformats.org/drawingml/2006/wordprocessingDrawing" xmlns:w10="urn:schemas-microsoft-com:office:word" xmlns:w="http://schemas.openxmlformats.org/wordprocessingml/2006/main" xmlns:w14="http://schemas.microsoft.com/office/word/2010/wordml" xmlns:wpg="http://schemas.microsoft.com/office/word/2010/wordprocessingGroup" xmlns:wpi="http://schemas.microsoft.com/office/word/2010/wordprocessingInk" xmlns:wne="http://schemas.microsoft.com/office/word/2006/wordml" xmlns:wps="http://schemas.microsoft.com/office/word/2010/wordprocessingShape" mc:Ignorable="w14 wp14"/>
-</file>
-
-<file path=word/glossary/fontTable.xml><?xml version="1.0" encoding="utf-8"?>
-<w:fonts xmlns:mc="http://schemas.openxmlformats.org/markup-compatibility/2006" xmlns:r="http://schemas.openxmlformats.org/officeDocument/2006/relationships" xmlns:w="http://schemas.openxmlformats.org/wordprocessingml/2006/main" xmlns:w14="http://schemas.microsoft.com/office/word/2010/wordml" mc:Ignorable="w14">
-  <w:font w:name="Times New Roman">
-    <w:panose1 w:val="02020603050405020304"/>
-    <w:charset w:val="00"/>
-    <w:family w:val="roman"/>
-    <w:pitch w:val="variable"/>
-    <w:sig w:usb0="E0002AFF" w:usb1="C0007841" w:usb2="00000009" w:usb3="00000000" w:csb0="000001FF" w:csb1="00000000"/>
-  </w:font>
-  <w:font w:name="Calibri">
-    <w:panose1 w:val="020F0502020204030204"/>
-    <w:charset w:val="00"/>
-    <w:family w:val="swiss"/>
-    <w:pitch w:val="variable"/>
-    <w:sig w:usb0="E00002FF" w:usb1="4000ACFF" w:usb2="00000001" w:usb3="00000000" w:csb0="0000019F" w:csb1="00000000"/>
-  </w:font>
-  <w:font w:name="Courier New">
-    <w:panose1 w:val="02070309020205020404"/>
-    <w:charset w:val="00"/>
-    <w:family w:val="modern"/>
-    <w:pitch w:val="fixed"/>
-    <w:sig w:usb0="E0002AFF" w:usb1="C0007843" w:usb2="00000009" w:usb3="00000000" w:csb0="000001FF" w:csb1="00000000"/>
-  </w:font>
-  <w:font w:name="Wingdings">
-    <w:panose1 w:val="05000000000000000000"/>
-    <w:charset w:val="02"/>
-    <w:family w:val="auto"/>
-    <w:pitch w:val="variable"/>
-    <w:sig w:usb0="00000000" w:usb1="10000000" w:usb2="00000000" w:usb3="00000000" w:csb0="80000000" w:csb1="00000000"/>
-  </w:font>
-  <w:font w:name="Symbol">
-    <w:panose1 w:val="05050102010706020507"/>
-    <w:charset w:val="02"/>
-    <w:family w:val="roman"/>
-    <w:pitch w:val="variable"/>
-    <w:sig w:usb0="00000000" w:usb1="10000000" w:usb2="00000000" w:usb3="00000000" w:csb0="80000000" w:csb1="00000000"/>
-  </w:font>
-  <w:font w:name="Cambria">
-    <w:panose1 w:val="02040503050406030204"/>
-    <w:charset w:val="00"/>
-    <w:family w:val="roman"/>
-    <w:pitch w:val="variable"/>
-    <w:sig w:usb0="E00002FF" w:usb1="400004FF" w:usb2="00000000" w:usb3="00000000" w:csb0="0000019F" w:csb1="00000000"/>
-  </w:font>
-  <w:font w:name="Tahoma">
-    <w:panose1 w:val="020B0604030504040204"/>
-    <w:charset w:val="00"/>
-    <w:family w:val="swiss"/>
-    <w:pitch w:val="variable"/>
-    <w:sig w:usb0="E1002EFF" w:usb1="C000605B" w:usb2="00000029" w:usb3="00000000" w:csb0="000101FF" w:csb1="00000000"/>
-  </w:font>
-</w:fonts>
-</file>
-
-<file path=word/glossary/settings.xml><?xml version="1.0" encoding="utf-8"?>
-<w:settings xmlns:mc="http://schemas.openxmlformats.org/markup-compatibility/2006" xmlns:o="urn:schemas-microsoft-com:office:office" xmlns:r="http://schemas.openxmlformats.org/officeDocument/2006/relationships" xmlns:m="http://schemas.openxmlformats.org/officeDocument/2006/math" xmlns:v="urn:schemas-microsoft-com:vml" xmlns:w10="urn:schemas-microsoft-com:office:word" xmlns:w="http://schemas.openxmlformats.org/wordprocessingml/2006/main" xmlns:w14="http://schemas.microsoft.com/office/word/2010/wordml" xmlns:sl="http://schemas.openxmlformats.org/schemaLibrary/2006/main" mc:Ignorable="w14">
-  <w:view w:val="normal"/>
-  <w:defaultTabStop w:val="720"/>
-  <w:characterSpacingControl w:val="doNotCompress"/>
-  <w:compat>
-    <w:useFELayout/>
-    <w:compatSetting w:name="compatibilityMode" w:uri="http://schemas.microsoft.com/office/word" w:val="14"/>
-    <w:compatSetting w:name="overrideTableStyleFontSizeAndJustification" w:uri="http://schemas.microsoft.com/office/word" w:val="1"/>
-    <w:compatSetting w:name="enableOpenTypeFeatures" w:uri="http://schemas.microsoft.com/office/word" w:val="1"/>
-    <w:compatSetting w:name="doNotFlipMirrorIndents" w:uri="http://schemas.microsoft.com/office/word" w:val="1"/>
-  </w:compat>
-  <w:rsids>
-    <w:rsidRoot w:val="0019675B"/>
-    <w:rsid w:val="00187873"/>
-    <w:rsid w:val="0019675B"/>
-  </w:rsids>
-  <m:mathPr>
-    <m:mathFont m:val="Cambria Math"/>
-    <m:brkBin m:val="before"/>
-    <m:brkBinSub m:val="--"/>
-    <m:smallFrac m:val="0"/>
-    <m:dispDef/>
-    <m:lMargin m:val="0"/>
-    <m:rMargin m:val="0"/>
-    <m:defJc m:val="centerGroup"/>
-    <m:wrapIndent m:val="1440"/>
-    <m:intLim m:val="subSup"/>
-    <m:naryLim m:val="undOvr"/>
-  </m:mathPr>
-  <w:themeFontLang w:val="en-US"/>
-  <w:clrSchemeMapping w:bg1="light1" w:t1="dark1" w:bg2="light2" w:t2="dark2" w:accent1="accent1" w:accent2="accent2" w:accent3="accent3" w:accent4="accent4" w:accent5="accent5" w:accent6="accent6" w:hyperlink="hyperlink" w:followedHyperlink="followedHyperlink"/>
-  <w:decimalSymbol w:val="."/>
-  <w:listSeparator w:val=","/>
-</w:settings>
-</file>
-
-<file path=word/glossary/styles.xml><?xml version="1.0" encoding="utf-8"?>
-<w:styles xmlns:mc="http://schemas.openxmlformats.org/markup-compatibility/2006" xmlns:r="http://schemas.openxmlformats.org/officeDocument/2006/relationships" xmlns:w="http://schemas.openxmlformats.org/wordprocessingml/2006/main" xmlns:w14="http://schemas.microsoft.com/office/word/2010/wordml" mc:Ignorable="w14">
-  <w:docDefaults>
-    <w:rPrDefault>
-      <w:rPr>
-        <w:rFonts w:asciiTheme="minorHAnsi" w:eastAsiaTheme="minorEastAsia" w:hAnsiTheme="minorHAnsi" w:cstheme="minorBidi"/>
-        <w:sz w:val="22"/>
-        <w:szCs w:val="22"/>
-        <w:lang w:val="en-US" w:eastAsia="en-US" w:bidi="ar-SA"/>
-      </w:rPr>
-    </w:rPrDefault>
-    <w:pPrDefault>
-      <w:pPr>
-        <w:spacing w:after="200" w:line="276" w:lineRule="auto"/>
-      </w:pPr>
-    </w:pPrDefault>
-  </w:docDefaults>
-  <w:latentStyles w:defLockedState="0" w:defUIPriority="99" w:defSemiHidden="1" w:defUnhideWhenUsed="1" w:defQFormat="0" w:count="267">
-    <w:lsdException w:name="Normal" w:semiHidden="0" w:uiPriority="0" w:unhideWhenUsed="0" w:qFormat="1"/>
-    <w:lsdException w:name="heading 1" w:semiHidden="0" w:uiPriority="9" w:unhideWhenUsed="0" w:qFormat="1"/>
-    <w:lsdException w:name="heading 2" w:uiPriority="9" w:qFormat="1"/>
-    <w:lsdException w:name="heading 3" w:uiPriority="9" w:qFormat="1"/>
-    <w:lsdException w:name="heading 4" w:uiPriority="9" w:qFormat="1"/>
-    <w:lsdException w:name="heading 5" w:uiPriority="9" w:qFormat="1"/>
-    <w:lsdException w:name="heading 6" w:uiPriority="9" w:qFormat="1"/>
-    <w:lsdException w:name="heading 7" w:uiPriority="9" w:qFormat="1"/>
-    <w:lsdException w:name="heading 8" w:uiPriority="9" w:qFormat="1"/>
-    <w:lsdException w:name="heading 9" w:uiPriority="9" w:qFormat="1"/>
-    <w:lsdException w:name="toc 1" w:uiPriority="39"/>
-    <w:lsdException w:name="toc 2" w:uiPriority="39"/>
-    <w:lsdException w:name="toc 3" w:uiPriority="39"/>
-    <w:lsdException w:name="toc 4" w:uiPriority="39"/>
-    <w:lsdException w:name="toc 5" w:uiPriority="39"/>
-    <w:lsdException w:name="toc 6" w:uiPriority="39"/>
-    <w:lsdException w:name="toc 7" w:uiPriority="39"/>
-    <w:lsdException w:name="toc 8" w:uiPriority="39"/>
-    <w:lsdException w:name="toc 9" w:uiPriority="39"/>
-    <w:lsdException w:name="caption" w:uiPriority="35" w:qFormat="1"/>
-    <w:lsdException w:name="Title" w:semiHidden="0" w:uiPriority="10" w:unhideWhenUsed="0" w:qFormat="1"/>
-    <w:lsdException w:name="Default Paragraph Font" w:uiPriority="1"/>
-    <w:lsdException w:name="Subtitle" w:semiHidden="0" w:uiPriority="11" w:unhideWhenUsed="0" w:qFormat="1"/>
-    <w:lsdException w:name="Strong" w:semiHidden="0" w:uiPriority="22" w:unhideWhenUsed="0" w:qFormat="1"/>
-    <w:lsdException w:name="Emphasis" w:semiHidden="0" w:uiPriority="20" w:unhideWhenUsed="0" w:qFormat="1"/>
-    <w:lsdException w:name="Table Grid" w:semiHidden="0" w:uiPriority="59" w:unhideWhenUsed="0"/>
-    <w:lsdException w:name="Placeholder Text" w:unhideWhenUsed="0"/>
-    <w:lsdException w:name="No Spacing" w:semiHidden="0" w:uiPriority="1" w:unhideWhenUsed="0" w:qFormat="1"/>
-    <w:lsdException w:name="Light Shading" w:semiHidden="0" w:uiPriority="60" w:unhideWhenUsed="0"/>
-    <w:lsdException w:name="Light List" w:semiHidden="0" w:uiPriority="61" w:unhideWhenUsed="0"/>
-    <w:lsdException w:name="Light Grid" w:semiHidden="0" w:uiPriority="62" w:unhideWhenUsed="0"/>
-    <w:lsdException w:name="Medium Shading 1" w:semiHidden="0" w:uiPriority="63" w:unhideWhenUsed="0"/>
-    <w:lsdException w:name="Medium Shading 2" w:semiHidden="0" w:uiPriority="64" w:unhideWhenUsed="0"/>
-    <w:lsdException w:name="Medium List 1" w:semiHidden="0" w:uiPriority="65" w:unhideWhenUsed="0"/>
-    <w:lsdException w:name="Medium List 2" w:semiHidden="0" w:uiPriority="66" w:unhideWhenUsed="0"/>
-    <w:lsdException w:name="Medium Grid 1" w:semiHidden="0" w:uiPriority="67" w:unhideWhenUsed="0"/>
-    <w:lsdException w:name="Medium Grid 2" w:semiHidden="0" w:uiPriority="68" w:unhideWhenUsed="0"/>
-    <w:lsdException w:name="Medium Grid 3" w:semiHidden="0" w:uiPriority="69" w:unhideWhenUsed="0"/>
-    <w:lsdException w:name="Dark List" w:semiHidden="0" w:uiPriority="70" w:unhideWhenUsed="0"/>
-    <w:lsdException w:name="Colorful Shading" w:semiHidden="0" w:uiPriority="71" w:unhideWhenUsed="0"/>
-    <w:lsdException w:name="Colorful List" w:semiHidden="0" w:uiPriority="72" w:unhideWhenUsed="0"/>
-    <w:lsdException w:name="Colorful Grid" w:semiHidden="0" w:uiPriority="73" w:unhideWhenUsed="0"/>
-    <w:lsdException w:name="Light Shading Accent 1" w:semiHidden="0" w:uiPriority="60" w:unhideWhenUsed="0"/>
-    <w:lsdException w:name="Light List Accent 1" w:semiHidden="0" w:uiPriority="61" w:unhideWhenUsed="0"/>
-    <w:lsdException w:name="Light Grid Accent 1" w:semiHidden="0" w:uiPriority="62" w:unhideWhenUsed="0"/>
-    <w:lsdException w:name="Medium Shading 1 Accent 1" w:semiHidden="0" w:uiPriority="63" w:unhideWhenUsed="0"/>
-    <w:lsdException w:name="Medium Shading 2 Accent 1" w:semiHidden="0" w:uiPriority="64" w:unhideWhenUsed="0"/>
-    <w:lsdException w:name="Medium List 1 Accent 1" w:semiHidden="0" w:uiPriority="65" w:unhideWhenUsed="0"/>
-    <w:lsdException w:name="Revision" w:unhideWhenUsed="0"/>
-    <w:lsdException w:name="List Paragraph" w:semiHidden="0" w:uiPriority="34" w:unhideWhenUsed="0" w:qFormat="1"/>
-    <w:lsdException w:name="Quote" w:semiHidden="0" w:uiPriority="29" w:unhideWhenUsed="0" w:qFormat="1"/>
-    <w:lsdException w:name="Intense Quote" w:semiHidden="0" w:uiPriority="30" w:unhideWhenUsed="0" w:qFormat="1"/>
-    <w:lsdException w:name="Medium List 2 Accent 1" w:semiHidden="0" w:uiPriority="66" w:unhideWhenUsed="0"/>
-    <w:lsdException w:name="Medium Grid 1 Accent 1" w:semiHidden="0" w:uiPriority="67" w:unhideWhenUsed="0"/>
-    <w:lsdException w:name="Medium Grid 2 Accent 1" w:semiHidden="0" w:uiPriority="68" w:unhideWhenUsed="0"/>
-    <w:lsdException w:name="Medium Grid 3 Accent 1" w:semiHidden="0" w:uiPriority="69" w:unhideWhenUsed="0"/>
-    <w:lsdException w:name="Dark List Accent 1" w:semiHidden="0" w:uiPriority="70" w:unhideWhenUsed="0"/>
-    <w:lsdException w:name="Colorful Shading Accent 1" w:semiHidden="0" w:uiPriority="71" w:unhideWhenUsed="0"/>
-    <w:lsdException w:name="Colorful List Accent 1" w:semiHidden="0" w:uiPriority="72" w:unhideWhenUsed="0"/>
-    <w:lsdException w:name="Colorful Grid Accent 1" w:semiHidden="0" w:uiPriority="73" w:unhideWhenUsed="0"/>
-    <w:lsdException w:name="Light Shading Accent 2" w:semiHidden="0" w:uiPriority="60" w:unhideWhenUsed="0"/>
-    <w:lsdException w:name="Light List Accent 2" w:semiHidden="0" w:uiPriority="61" w:unhideWhenUsed="0"/>
-    <w:lsdException w:name="Light Grid Accent 2" w:semiHidden="0" w:uiPriority="62" w:unhideWhenUsed="0"/>
-    <w:lsdException w:name="Medium Shading 1 Accent 2" w:semiHidden="0" w:uiPriority="63" w:unhideWhenUsed="0"/>
-    <w:lsdException w:name="Medium Shading 2 Accent 2" w:semiHidden="0" w:uiPriority="64" w:unhideWhenUsed="0"/>
-    <w:lsdException w:name="Medium List 1 Accent 2" w:semiHidden="0" w:uiPriority="65" w:unhideWhenUsed="0"/>
-    <w:lsdException w:name="Medium List 2 Accent 2" w:semiHidden="0" w:uiPriority="66" w:unhideWhenUsed="0"/>
-    <w:lsdException w:name="Medium Grid 1 Accent 2" w:semiHidden="0" w:uiPriority="67" w:unhideWhenUsed="0"/>
-    <w:lsdException w:name="Medium Grid 2 Accent 2" w:semiHidden="0" w:uiPriority="68" w:unhideWhenUsed="0"/>
-    <w:lsdException w:name="Medium Grid 3 Accent 2" w:semiHidden="0" w:uiPriority="69" w:unhideWhenUsed="0"/>
-    <w:lsdException w:name="Dark List Accent 2" w:semiHidden="0" w:uiPriority="70" w:unhideWhenUsed="0"/>
-    <w:lsdException w:name="Colorful Shading Accent 2" w:semiHidden="0" w:uiPriority="71" w:unhideWhenUsed="0"/>
-    <w:lsdException w:name="Colorful List Accent 2" w:semiHidden="0" w:uiPriority="72" w:unhideWhenUsed="0"/>
-    <w:lsdException w:name="Colorful Grid Accent 2" w:semiHidden="0" w:uiPriority="73" w:unhideWhenUsed="0"/>
-    <w:lsdException w:name="Light Shading Accent 3" w:semiHidden="0" w:uiPriority="60" w:unhideWhenUsed="0"/>
-    <w:lsdException w:name="Light List Accent 3" w:semiHidden="0" w:uiPriority="61" w:unhideWhenUsed="0"/>
-    <w:lsdException w:name="Light Grid Accent 3" w:semiHidden="0" w:uiPriority="62" w:unhideWhenUsed="0"/>
-    <w:lsdException w:name="Medium Shading 1 Accent 3" w:semiHidden="0" w:uiPriority="63" w:unhideWhenUsed="0"/>
-    <w:lsdException w:name="Medium Shading 2 Accent 3" w:semiHidden="0" w:uiPriority="64" w:unhideWhenUsed="0"/>
-    <w:lsdException w:name="Medium List 1 Accent 3" w:semiHidden="0" w:uiPriority="65" w:unhideWhenUsed="0"/>
-    <w:lsdException w:name="Medium List 2 Accent 3" w:semiHidden="0" w:uiPriority="66" w:unhideWhenUsed="0"/>
-    <w:lsdException w:name="Medium Grid 1 Accent 3" w:semiHidden="0" w:uiPriority="67" w:unhideWhenUsed="0"/>
-    <w:lsdException w:name="Medium Grid 2 Accent 3" w:semiHidden="0" w:uiPriority="68" w:unhideWhenUsed="0"/>
-    <w:lsdException w:name="Medium Grid 3 Accent 3" w:semiHidden="0" w:uiPriority="69" w:unhideWhenUsed="0"/>
-    <w:lsdException w:name="Dark List Accent 3" w:semiHidden="0" w:uiPriority="70" w:unhideWhenUsed="0"/>
-    <w:lsdException w:name="Colorful Shading Accent 3" w:semiHidden="0" w:uiPriority="71" w:unhideWhenUsed="0"/>
-    <w:lsdException w:name="Colorful List Accent 3" w:semiHidden="0" w:uiPriority="72" w:unhideWhenUsed="0"/>
-    <w:lsdException w:name="Colorful Grid Accent 3" w:semiHidden="0" w:uiPriority="73" w:unhideWhenUsed="0"/>
-    <w:lsdException w:name="Light Shading Accent 4" w:semiHidden="0" w:uiPriority="60" w:unhideWhenUsed="0"/>
-    <w:lsdException w:name="Light List Accent 4" w:semiHidden="0" w:uiPriority="61" w:unhideWhenUsed="0"/>
-    <w:lsdException w:name="Light Grid Accent 4" w:semiHidden="0" w:uiPriority="62" w:unhideWhenUsed="0"/>
-    <w:lsdException w:name="Medium Shading 1 Accent 4" w:semiHidden="0" w:uiPriority="63" w:unhideWhenUsed="0"/>
-    <w:lsdException w:name="Medium Shading 2 Accent 4" w:semiHidden="0" w:uiPriority="64" w:unhideWhenUsed="0"/>
-    <w:lsdException w:name="Medium List 1 Accent 4" w:semiHidden="0" w:uiPriority="65" w:unhideWhenUsed="0"/>
-    <w:lsdException w:name="Medium List 2 Accent 4" w:semiHidden="0" w:uiPriority="66" w:unhideWhenUsed="0"/>
-    <w:lsdException w:name="Medium Grid 1 Accent 4" w:semiHidden="0" w:uiPriority="67" w:unhideWhenUsed="0"/>
-    <w:lsdException w:name="Medium Grid 2 Accent 4" w:semiHidden="0" w:uiPriority="68" w:unhideWhenUsed="0"/>
-    <w:lsdException w:name="Medium Grid 3 Accent 4" w:semiHidden="0" w:uiPriority="69" w:unhideWhenUsed="0"/>
-    <w:lsdException w:name="Dark List Accent 4" w:semiHidden="0" w:uiPriority="70" w:unhideWhenUsed="0"/>
-    <w:lsdException w:name="Colorful Shading Accent 4" w:semiHidden="0" w:uiPriority="71" w:unhideWhenUsed="0"/>
-    <w:lsdException w:name="Colorful List Accent 4" w:semiHidden="0" w:uiPriority="72" w:unhideWhenUsed="0"/>
-    <w:lsdException w:name="Colorful Grid Accent 4" w:semiHidden="0" w:uiPriority="73" w:unhideWhenUsed="0"/>
-    <w:lsdException w:name="Light Shading Accent 5" w:semiHidden="0" w:uiPriority="60" w:unhideWhenUsed="0"/>
-    <w:lsdException w:name="Light List Accent 5" w:semiHidden="0" w:uiPriority="61" w:unhideWhenUsed="0"/>
-    <w:lsdException w:name="Light Grid Accent 5" w:semiHidden="0" w:uiPriority="62" w:unhideWhenUsed="0"/>
-    <w:lsdException w:name="Medium Shading 1 Accent 5" w:semiHidden="0" w:uiPriority="63" w:unhideWhenUsed="0"/>
-    <w:lsdException w:name="Medium Shading 2 Accent 5" w:semiHidden="0" w:uiPriority="64" w:unhideWhenUsed="0"/>
-    <w:lsdException w:name="Medium List 1 Accent 5" w:semiHidden="0" w:uiPriority="65" w:unhideWhenUsed="0"/>
-    <w:lsdException w:name="Medium List 2 Accent 5" w:semiHidden="0" w:uiPriority="66" w:unhideWhenUsed="0"/>
-    <w:lsdException w:name="Medium Grid 1 Accent 5" w:semiHidden="0" w:uiPriority="67" w:unhideWhenUsed="0"/>
-    <w:lsdException w:name="Medium Grid 2 Accent 5" w:semiHidden="0" w:uiPriority="68" w:unhideWhenUsed="0"/>
-    <w:lsdException w:name="Medium Grid 3 Accent 5" w:semiHidden="0" w:uiPriority="69" w:unhideWhenUsed="0"/>
-    <w:lsdException w:name="Dark List Accent 5" w:semiHidden="0" w:uiPriority="70" w:unhideWhenUsed="0"/>
-    <w:lsdException w:name="Colorful Shading Accent 5" w:semiHidden="0" w:uiPriority="71" w:unhideWhenUsed="0"/>
-    <w:lsdException w:name="Colorful List Accent 5" w:semiHidden="0" w:uiPriority="72" w:unhideWhenUsed="0"/>
-    <w:lsdException w:name="Colorful Grid Accent 5" w:semiHidden="0" w:uiPriority="73" w:unhideWhenUsed="0"/>
-    <w:lsdException w:name="Light Shading Accent 6" w:semiHidden="0" w:uiPriority="60" w:unhideWhenUsed="0"/>
-    <w:lsdException w:name="Light List Accent 6" w:semiHidden="0" w:uiPriority="61" w:unhideWhenUsed="0"/>
-    <w:lsdException w:name="Light Grid Accent 6" w:semiHidden="0" w:uiPriority="62" w:unhideWhenUsed="0"/>
-    <w:lsdException w:name="Medium Shading 1 Accent 6" w:semiHidden="0" w:uiPriority="63" w:unhideWhenUsed="0"/>
-    <w:lsdException w:name="Medium Shading 2 Accent 6" w:semiHidden="0" w:uiPriority="64" w:unhideWhenUsed="0"/>
-    <w:lsdException w:name="Medium List 1 Accent 6" w:semiHidden="0" w:uiPriority="65" w:unhideWhenUsed="0"/>
-    <w:lsdException w:name="Medium List 2 Accent 6" w:semiHidden="0" w:uiPriority="66" w:unhideWhenUsed="0"/>
-    <w:lsdException w:name="Medium Grid 1 Accent 6" w:semiHidden="0" w:uiPriority="67" w:unhideWhenUsed="0"/>
-    <w:lsdException w:name="Medium Grid 2 Accent 6" w:semiHidden="0" w:uiPriority="68" w:unhideWhenUsed="0"/>
-    <w:lsdException w:name="Medium Grid 3 Accent 6" w:semiHidden="0" w:uiPriority="69" w:unhideWhenUsed="0"/>
-    <w:lsdException w:name="Dark List Accent 6" w:semiHidden="0" w:uiPriority="70" w:unhideWhenUsed="0"/>
-    <w:lsdException w:name="Colorful Shading Accent 6" w:semiHidden="0" w:uiPriority="71" w:unhideWhenUsed="0"/>
-    <w:lsdException w:name="Colorful List Accent 6" w:semiHidden="0" w:uiPriority="72" w:unhideWhenUsed="0"/>
-    <w:lsdException w:name="Colorful Grid Accent 6" w:semiHidden="0" w:uiPriority="73" w:unhideWhenUsed="0"/>
-    <w:lsdException w:name="Subtle Emphasis" w:semiHidden="0" w:uiPriority="19" w:unhideWhenUsed="0" w:qFormat="1"/>
-    <w:lsdException w:name="Intense Emphasis" w:semiHidden="0" w:uiPriority="21" w:unhideWhenUsed="0" w:qFormat="1"/>
-    <w:lsdException w:name="Subtle Reference" w:semiHidden="0" w:uiPriority="31" w:unhideWhenUsed="0" w:qFormat="1"/>
-    <w:lsdException w:name="Intense Reference" w:semiHidden="0" w:uiPriority="32" w:unhideWhenUsed="0" w:qFormat="1"/>
-    <w:lsdException w:name="Book Title" w:semiHidden="0" w:uiPriority="33" w:unhideWhenUsed="0" w:qFormat="1"/>
-    <w:lsdException w:name="Bibliography" w:uiPriority="37"/>
-    <w:lsdException w:name="TOC Heading" w:uiPriority="39" w:qFormat="1"/>
-  </w:latentStyles>
-  <w:style w:type="paragraph" w:default="1" w:styleId="Normal">
-    <w:name w:val="Normal"/>
-    <w:qFormat/>
-  </w:style>
-  <w:style w:type="character" w:default="1" w:styleId="DefaultParagraphFont">
-    <w:name w:val="Default Paragraph Font"/>
-    <w:uiPriority w:val="1"/>
-    <w:semiHidden/>
-    <w:unhideWhenUsed/>
-  </w:style>
-  <w:style w:type="table" w:default="1" w:styleId="TableNormal">
-    <w:name w:val="Normal Table"/>
-    <w:uiPriority w:val="99"/>
-    <w:semiHidden/>
-    <w:unhideWhenUsed/>
+  <w:style w:type="table" w:styleId="TableGrid">
+    <w:name w:val="Table Grid"/>
+    <w:basedOn w:val="TableNormal"/>
+    <w:uiPriority w:val="59"/>
+    <w:rsid w:val="00C33FCF"/>
+    <w:pPr>
+      <w:spacing w:after="0" w:line="240" w:lineRule="auto"/>
+    </w:pPr>
     <w:tblPr>
       <w:tblInd w:w="0" w:type="dxa"/>
+      <w:tblBorders>
+        <w:top w:val="single" w:sz="4" w:space="0" w:color="auto"/>
+        <w:left w:val="single" w:sz="4" w:space="0" w:color="auto"/>
+        <w:bottom w:val="single" w:sz="4" w:space="0" w:color="auto"/>
+        <w:right w:val="single" w:sz="4" w:space="0" w:color="auto"/>
+        <w:insideH w:val="single" w:sz="4" w:space="0" w:color="auto"/>
+        <w:insideV w:val="single" w:sz="4" w:space="0" w:color="auto"/>
+      </w:tblBorders>
       <w:tblCellMar>
         <w:top w:w="0" w:type="dxa"/>
         <w:left w:w="108" w:type="dxa"/>
@@ -3441,218 +4209,7 @@
       </w:tblCellMar>
     </w:tblPr>
   </w:style>
-  <w:style w:type="numbering" w:default="1" w:styleId="NoList">
-    <w:name w:val="No List"/>
-    <w:uiPriority w:val="99"/>
-    <w:semiHidden/>
-    <w:unhideWhenUsed/>
-  </w:style>
-  <w:style w:type="paragraph" w:customStyle="1" w:styleId="FB51A3F8345648369A84D74DD2E74EFE">
-    <w:name w:val="FB51A3F8345648369A84D74DD2E74EFE"/>
-    <w:rsid w:val="0019675B"/>
-  </w:style>
 </w:styles>
-</file>
-
-<file path=word/glossary/stylesWithEffects.xml><?xml version="1.0" encoding="utf-8"?>
-<w:styles xmlns:wpc="http://schemas.microsoft.com/office/word/2010/wordprocessingCanvas" xmlns:mc="http://schemas.openxmlformats.org/markup-compatibility/2006" xmlns:o="urn:schemas-microsoft-com:office:office" xmlns:r="http://schemas.openxmlformats.org/officeDocument/2006/relationships" xmlns:m="http://schemas.openxmlformats.org/officeDocument/2006/math" xmlns:v="urn:schemas-microsoft-com:vml" xmlns:wp14="http://schemas.microsoft.com/office/word/2010/wordprocessingDrawing" xmlns:wp="http://schemas.openxmlformats.org/drawingml/2006/wordprocessingDrawing" xmlns:w10="urn:schemas-microsoft-com:office:word" xmlns:w="http://schemas.openxmlformats.org/wordprocessingml/2006/main" xmlns:w14="http://schemas.microsoft.com/office/word/2010/wordml" xmlns:wpg="http://schemas.microsoft.com/office/word/2010/wordprocessingGroup" xmlns:wpi="http://schemas.microsoft.com/office/word/2010/wordprocessingInk" xmlns:wne="http://schemas.microsoft.com/office/word/2006/wordml" xmlns:wps="http://schemas.microsoft.com/office/word/2010/wordprocessingShape" mc:Ignorable="w14 wp14">
-  <w:docDefaults>
-    <w:rPrDefault>
-      <w:rPr>
-        <w:rFonts w:asciiTheme="minorHAnsi" w:eastAsiaTheme="minorEastAsia" w:hAnsiTheme="minorHAnsi" w:cstheme="minorBidi"/>
-        <w:sz w:val="22"/>
-        <w:szCs w:val="22"/>
-        <w:lang w:val="en-US" w:eastAsia="en-US" w:bidi="ar-SA"/>
-      </w:rPr>
-    </w:rPrDefault>
-    <w:pPrDefault>
-      <w:pPr>
-        <w:spacing w:after="200" w:line="276" w:lineRule="auto"/>
-      </w:pPr>
-    </w:pPrDefault>
-  </w:docDefaults>
-  <w:latentStyles w:defLockedState="0" w:defUIPriority="99" w:defSemiHidden="1" w:defUnhideWhenUsed="1" w:defQFormat="0" w:count="267">
-    <w:lsdException w:name="Normal" w:semiHidden="0" w:uiPriority="0" w:unhideWhenUsed="0" w:qFormat="1"/>
-    <w:lsdException w:name="heading 1" w:semiHidden="0" w:uiPriority="9" w:unhideWhenUsed="0" w:qFormat="1"/>
-    <w:lsdException w:name="heading 2" w:uiPriority="9" w:qFormat="1"/>
-    <w:lsdException w:name="heading 3" w:uiPriority="9" w:qFormat="1"/>
-    <w:lsdException w:name="heading 4" w:uiPriority="9" w:qFormat="1"/>
-    <w:lsdException w:name="heading 5" w:uiPriority="9" w:qFormat="1"/>
-    <w:lsdException w:name="heading 6" w:uiPriority="9" w:qFormat="1"/>
-    <w:lsdException w:name="heading 7" w:uiPriority="9" w:qFormat="1"/>
-    <w:lsdException w:name="heading 8" w:uiPriority="9" w:qFormat="1"/>
-    <w:lsdException w:name="heading 9" w:uiPriority="9" w:qFormat="1"/>
-    <w:lsdException w:name="toc 1" w:uiPriority="39"/>
-    <w:lsdException w:name="toc 2" w:uiPriority="39"/>
-    <w:lsdException w:name="toc 3" w:uiPriority="39"/>
-    <w:lsdException w:name="toc 4" w:uiPriority="39"/>
-    <w:lsdException w:name="toc 5" w:uiPriority="39"/>
-    <w:lsdException w:name="toc 6" w:uiPriority="39"/>
-    <w:lsdException w:name="toc 7" w:uiPriority="39"/>
-    <w:lsdException w:name="toc 8" w:uiPriority="39"/>
-    <w:lsdException w:name="toc 9" w:uiPriority="39"/>
-    <w:lsdException w:name="caption" w:uiPriority="35" w:qFormat="1"/>
-    <w:lsdException w:name="Title" w:semiHidden="0" w:uiPriority="10" w:unhideWhenUsed="0" w:qFormat="1"/>
-    <w:lsdException w:name="Default Paragraph Font" w:uiPriority="1"/>
-    <w:lsdException w:name="Subtitle" w:semiHidden="0" w:uiPriority="11" w:unhideWhenUsed="0" w:qFormat="1"/>
-    <w:lsdException w:name="Strong" w:semiHidden="0" w:uiPriority="22" w:unhideWhenUsed="0" w:qFormat="1"/>
-    <w:lsdException w:name="Emphasis" w:semiHidden="0" w:uiPriority="20" w:unhideWhenUsed="0" w:qFormat="1"/>
-    <w:lsdException w:name="Table Grid" w:semiHidden="0" w:uiPriority="59" w:unhideWhenUsed="0"/>
-    <w:lsdException w:name="Placeholder Text" w:unhideWhenUsed="0"/>
-    <w:lsdException w:name="No Spacing" w:semiHidden="0" w:uiPriority="1" w:unhideWhenUsed="0" w:qFormat="1"/>
-    <w:lsdException w:name="Light Shading" w:semiHidden="0" w:uiPriority="60" w:unhideWhenUsed="0"/>
-    <w:lsdException w:name="Light List" w:semiHidden="0" w:uiPriority="61" w:unhideWhenUsed="0"/>
-    <w:lsdException w:name="Light Grid" w:semiHidden="0" w:uiPriority="62" w:unhideWhenUsed="0"/>
-    <w:lsdException w:name="Medium Shading 1" w:semiHidden="0" w:uiPriority="63" w:unhideWhenUsed="0"/>
-    <w:lsdException w:name="Medium Shading 2" w:semiHidden="0" w:uiPriority="64" w:unhideWhenUsed="0"/>
-    <w:lsdException w:name="Medium List 1" w:semiHidden="0" w:uiPriority="65" w:unhideWhenUsed="0"/>
-    <w:lsdException w:name="Medium List 2" w:semiHidden="0" w:uiPriority="66" w:unhideWhenUsed="0"/>
-    <w:lsdException w:name="Medium Grid 1" w:semiHidden="0" w:uiPriority="67" w:unhideWhenUsed="0"/>
-    <w:lsdException w:name="Medium Grid 2" w:semiHidden="0" w:uiPriority="68" w:unhideWhenUsed="0"/>
-    <w:lsdException w:name="Medium Grid 3" w:semiHidden="0" w:uiPriority="69" w:unhideWhenUsed="0"/>
-    <w:lsdException w:name="Dark List" w:semiHidden="0" w:uiPriority="70" w:unhideWhenUsed="0"/>
-    <w:lsdException w:name="Colorful Shading" w:semiHidden="0" w:uiPriority="71" w:unhideWhenUsed="0"/>
-    <w:lsdException w:name="Colorful List" w:semiHidden="0" w:uiPriority="72" w:unhideWhenUsed="0"/>
-    <w:lsdException w:name="Colorful Grid" w:semiHidden="0" w:uiPriority="73" w:unhideWhenUsed="0"/>
-    <w:lsdException w:name="Light Shading Accent 1" w:semiHidden="0" w:uiPriority="60" w:unhideWhenUsed="0"/>
-    <w:lsdException w:name="Light List Accent 1" w:semiHidden="0" w:uiPriority="61" w:unhideWhenUsed="0"/>
-    <w:lsdException w:name="Light Grid Accent 1" w:semiHidden="0" w:uiPriority="62" w:unhideWhenUsed="0"/>
-    <w:lsdException w:name="Medium Shading 1 Accent 1" w:semiHidden="0" w:uiPriority="63" w:unhideWhenUsed="0"/>
-    <w:lsdException w:name="Medium Shading 2 Accent 1" w:semiHidden="0" w:uiPriority="64" w:unhideWhenUsed="0"/>
-    <w:lsdException w:name="Medium List 1 Accent 1" w:semiHidden="0" w:uiPriority="65" w:unhideWhenUsed="0"/>
-    <w:lsdException w:name="Revision" w:unhideWhenUsed="0"/>
-    <w:lsdException w:name="List Paragraph" w:semiHidden="0" w:uiPriority="34" w:unhideWhenUsed="0" w:qFormat="1"/>
-    <w:lsdException w:name="Quote" w:semiHidden="0" w:uiPriority="29" w:unhideWhenUsed="0" w:qFormat="1"/>
-    <w:lsdException w:name="Intense Quote" w:semiHidden="0" w:uiPriority="30" w:unhideWhenUsed="0" w:qFormat="1"/>
-    <w:lsdException w:name="Medium List 2 Accent 1" w:semiHidden="0" w:uiPriority="66" w:unhideWhenUsed="0"/>
-    <w:lsdException w:name="Medium Grid 1 Accent 1" w:semiHidden="0" w:uiPriority="67" w:unhideWhenUsed="0"/>
-    <w:lsdException w:name="Medium Grid 2 Accent 1" w:semiHidden="0" w:uiPriority="68" w:unhideWhenUsed="0"/>
-    <w:lsdException w:name="Medium Grid 3 Accent 1" w:semiHidden="0" w:uiPriority="69" w:unhideWhenUsed="0"/>
-    <w:lsdException w:name="Dark List Accent 1" w:semiHidden="0" w:uiPriority="70" w:unhideWhenUsed="0"/>
-    <w:lsdException w:name="Colorful Shading Accent 1" w:semiHidden="0" w:uiPriority="71" w:unhideWhenUsed="0"/>
-    <w:lsdException w:name="Colorful List Accent 1" w:semiHidden="0" w:uiPriority="72" w:unhideWhenUsed="0"/>
-    <w:lsdException w:name="Colorful Grid Accent 1" w:semiHidden="0" w:uiPriority="73" w:unhideWhenUsed="0"/>
-    <w:lsdException w:name="Light Shading Accent 2" w:semiHidden="0" w:uiPriority="60" w:unhideWhenUsed="0"/>
-    <w:lsdException w:name="Light List Accent 2" w:semiHidden="0" w:uiPriority="61" w:unhideWhenUsed="0"/>
-    <w:lsdException w:name="Light Grid Accent 2" w:semiHidden="0" w:uiPriority="62" w:unhideWhenUsed="0"/>
-    <w:lsdException w:name="Medium Shading 1 Accent 2" w:semiHidden="0" w:uiPriority="63" w:unhideWhenUsed="0"/>
-    <w:lsdException w:name="Medium Shading 2 Accent 2" w:semiHidden="0" w:uiPriority="64" w:unhideWhenUsed="0"/>
-    <w:lsdException w:name="Medium List 1 Accent 2" w:semiHidden="0" w:uiPriority="65" w:unhideWhenUsed="0"/>
-    <w:lsdException w:name="Medium List 2 Accent 2" w:semiHidden="0" w:uiPriority="66" w:unhideWhenUsed="0"/>
-    <w:lsdException w:name="Medium Grid 1 Accent 2" w:semiHidden="0" w:uiPriority="67" w:unhideWhenUsed="0"/>
-    <w:lsdException w:name="Medium Grid 2 Accent 2" w:semiHidden="0" w:uiPriority="68" w:unhideWhenUsed="0"/>
-    <w:lsdException w:name="Medium Grid 3 Accent 2" w:semiHidden="0" w:uiPriority="69" w:unhideWhenUsed="0"/>
-    <w:lsdException w:name="Dark List Accent 2" w:semiHidden="0" w:uiPriority="70" w:unhideWhenUsed="0"/>
-    <w:lsdException w:name="Colorful Shading Accent 2" w:semiHidden="0" w:uiPriority="71" w:unhideWhenUsed="0"/>
-    <w:lsdException w:name="Colorful List Accent 2" w:semiHidden="0" w:uiPriority="72" w:unhideWhenUsed="0"/>
-    <w:lsdException w:name="Colorful Grid Accent 2" w:semiHidden="0" w:uiPriority="73" w:unhideWhenUsed="0"/>
-    <w:lsdException w:name="Light Shading Accent 3" w:semiHidden="0" w:uiPriority="60" w:unhideWhenUsed="0"/>
-    <w:lsdException w:name="Light List Accent 3" w:semiHidden="0" w:uiPriority="61" w:unhideWhenUsed="0"/>
-    <w:lsdException w:name="Light Grid Accent 3" w:semiHidden="0" w:uiPriority="62" w:unhideWhenUsed="0"/>
-    <w:lsdException w:name="Medium Shading 1 Accent 3" w:semiHidden="0" w:uiPriority="63" w:unhideWhenUsed="0"/>
-    <w:lsdException w:name="Medium Shading 2 Accent 3" w:semiHidden="0" w:uiPriority="64" w:unhideWhenUsed="0"/>
-    <w:lsdException w:name="Medium List 1 Accent 3" w:semiHidden="0" w:uiPriority="65" w:unhideWhenUsed="0"/>
-    <w:lsdException w:name="Medium List 2 Accent 3" w:semiHidden="0" w:uiPriority="66" w:unhideWhenUsed="0"/>
-    <w:lsdException w:name="Medium Grid 1 Accent 3" w:semiHidden="0" w:uiPriority="67" w:unhideWhenUsed="0"/>
-    <w:lsdException w:name="Medium Grid 2 Accent 3" w:semiHidden="0" w:uiPriority="68" w:unhideWhenUsed="0"/>
-    <w:lsdException w:name="Medium Grid 3 Accent 3" w:semiHidden="0" w:uiPriority="69" w:unhideWhenUsed="0"/>
-    <w:lsdException w:name="Dark List Accent 3" w:semiHidden="0" w:uiPriority="70" w:unhideWhenUsed="0"/>
-    <w:lsdException w:name="Colorful Shading Accent 3" w:semiHidden="0" w:uiPriority="71" w:unhideWhenUsed="0"/>
-    <w:lsdException w:name="Colorful List Accent 3" w:semiHidden="0" w:uiPriority="72" w:unhideWhenUsed="0"/>
-    <w:lsdException w:name="Colorful Grid Accent 3" w:semiHidden="0" w:uiPriority="73" w:unhideWhenUsed="0"/>
-    <w:lsdException w:name="Light Shading Accent 4" w:semiHidden="0" w:uiPriority="60" w:unhideWhenUsed="0"/>
-    <w:lsdException w:name="Light List Accent 4" w:semiHidden="0" w:uiPriority="61" w:unhideWhenUsed="0"/>
-    <w:lsdException w:name="Light Grid Accent 4" w:semiHidden="0" w:uiPriority="62" w:unhideWhenUsed="0"/>
-    <w:lsdException w:name="Medium Shading 1 Accent 4" w:semiHidden="0" w:uiPriority="63" w:unhideWhenUsed="0"/>
-    <w:lsdException w:name="Medium Shading 2 Accent 4" w:semiHidden="0" w:uiPriority="64" w:unhideWhenUsed="0"/>
-    <w:lsdException w:name="Medium List 1 Accent 4" w:semiHidden="0" w:uiPriority="65" w:unhideWhenUsed="0"/>
-    <w:lsdException w:name="Medium List 2 Accent 4" w:semiHidden="0" w:uiPriority="66" w:unhideWhenUsed="0"/>
-    <w:lsdException w:name="Medium Grid 1 Accent 4" w:semiHidden="0" w:uiPriority="67" w:unhideWhenUsed="0"/>
-    <w:lsdException w:name="Medium Grid 2 Accent 4" w:semiHidden="0" w:uiPriority="68" w:unhideWhenUsed="0"/>
-    <w:lsdException w:name="Medium Grid 3 Accent 4" w:semiHidden="0" w:uiPriority="69" w:unhideWhenUsed="0"/>
-    <w:lsdException w:name="Dark List Accent 4" w:semiHidden="0" w:uiPriority="70" w:unhideWhenUsed="0"/>
-    <w:lsdException w:name="Colorful Shading Accent 4" w:semiHidden="0" w:uiPriority="71" w:unhideWhenUsed="0"/>
-    <w:lsdException w:name="Colorful List Accent 4" w:semiHidden="0" w:uiPriority="72" w:unhideWhenUsed="0"/>
-    <w:lsdException w:name="Colorful Grid Accent 4" w:semiHidden="0" w:uiPriority="73" w:unhideWhenUsed="0"/>
-    <w:lsdException w:name="Light Shading Accent 5" w:semiHidden="0" w:uiPriority="60" w:unhideWhenUsed="0"/>
-    <w:lsdException w:name="Light List Accent 5" w:semiHidden="0" w:uiPriority="61" w:unhideWhenUsed="0"/>
-    <w:lsdException w:name="Light Grid Accent 5" w:semiHidden="0" w:uiPriority="62" w:unhideWhenUsed="0"/>
-    <w:lsdException w:name="Medium Shading 1 Accent 5" w:semiHidden="0" w:uiPriority="63" w:unhideWhenUsed="0"/>
-    <w:lsdException w:name="Medium Shading 2 Accent 5" w:semiHidden="0" w:uiPriority="64" w:unhideWhenUsed="0"/>
-    <w:lsdException w:name="Medium List 1 Accent 5" w:semiHidden="0" w:uiPriority="65" w:unhideWhenUsed="0"/>
-    <w:lsdException w:name="Medium List 2 Accent 5" w:semiHidden="0" w:uiPriority="66" w:unhideWhenUsed="0"/>
-    <w:lsdException w:name="Medium Grid 1 Accent 5" w:semiHidden="0" w:uiPriority="67" w:unhideWhenUsed="0"/>
-    <w:lsdException w:name="Medium Grid 2 Accent 5" w:semiHidden="0" w:uiPriority="68" w:unhideWhenUsed="0"/>
-    <w:lsdException w:name="Medium Grid 3 Accent 5" w:semiHidden="0" w:uiPriority="69" w:unhideWhenUsed="0"/>
-    <w:lsdException w:name="Dark List Accent 5" w:semiHidden="0" w:uiPriority="70" w:unhideWhenUsed="0"/>
-    <w:lsdException w:name="Colorful Shading Accent 5" w:semiHidden="0" w:uiPriority="71" w:unhideWhenUsed="0"/>
-    <w:lsdException w:name="Colorful List Accent 5" w:semiHidden="0" w:uiPriority="72" w:unhideWhenUsed="0"/>
-    <w:lsdException w:name="Colorful Grid Accent 5" w:semiHidden="0" w:uiPriority="73" w:unhideWhenUsed="0"/>
-    <w:lsdException w:name="Light Shading Accent 6" w:semiHidden="0" w:uiPriority="60" w:unhideWhenUsed="0"/>
-    <w:lsdException w:name="Light List Accent 6" w:semiHidden="0" w:uiPriority="61" w:unhideWhenUsed="0"/>
-    <w:lsdException w:name="Light Grid Accent 6" w:semiHidden="0" w:uiPriority="62" w:unhideWhenUsed="0"/>
-    <w:lsdException w:name="Medium Shading 1 Accent 6" w:semiHidden="0" w:uiPriority="63" w:unhideWhenUsed="0"/>
-    <w:lsdException w:name="Medium Shading 2 Accent 6" w:semiHidden="0" w:uiPriority="64" w:unhideWhenUsed="0"/>
-    <w:lsdException w:name="Medium List 1 Accent 6" w:semiHidden="0" w:uiPriority="65" w:unhideWhenUsed="0"/>
-    <w:lsdException w:name="Medium List 2 Accent 6" w:semiHidden="0" w:uiPriority="66" w:unhideWhenUsed="0"/>
-    <w:lsdException w:name="Medium Grid 1 Accent 6" w:semiHidden="0" w:uiPriority="67" w:unhideWhenUsed="0"/>
-    <w:lsdException w:name="Medium Grid 2 Accent 6" w:semiHidden="0" w:uiPriority="68" w:unhideWhenUsed="0"/>
-    <w:lsdException w:name="Medium Grid 3 Accent 6" w:semiHidden="0" w:uiPriority="69" w:unhideWhenUsed="0"/>
-    <w:lsdException w:name="Dark List Accent 6" w:semiHidden="0" w:uiPriority="70" w:unhideWhenUsed="0"/>
-    <w:lsdException w:name="Colorful Shading Accent 6" w:semiHidden="0" w:uiPriority="71" w:unhideWhenUsed="0"/>
-    <w:lsdException w:name="Colorful List Accent 6" w:semiHidden="0" w:uiPriority="72" w:unhideWhenUsed="0"/>
-    <w:lsdException w:name="Colorful Grid Accent 6" w:semiHidden="0" w:uiPriority="73" w:unhideWhenUsed="0"/>
-    <w:lsdException w:name="Subtle Emphasis" w:semiHidden="0" w:uiPriority="19" w:unhideWhenUsed="0" w:qFormat="1"/>
-    <w:lsdException w:name="Intense Emphasis" w:semiHidden="0" w:uiPriority="21" w:unhideWhenUsed="0" w:qFormat="1"/>
-    <w:lsdException w:name="Subtle Reference" w:semiHidden="0" w:uiPriority="31" w:unhideWhenUsed="0" w:qFormat="1"/>
-    <w:lsdException w:name="Intense Reference" w:semiHidden="0" w:uiPriority="32" w:unhideWhenUsed="0" w:qFormat="1"/>
-    <w:lsdException w:name="Book Title" w:semiHidden="0" w:uiPriority="33" w:unhideWhenUsed="0" w:qFormat="1"/>
-    <w:lsdException w:name="Bibliography" w:uiPriority="37"/>
-    <w:lsdException w:name="TOC Heading" w:uiPriority="39" w:qFormat="1"/>
-  </w:latentStyles>
-  <w:style w:type="paragraph" w:default="1" w:styleId="Normal">
-    <w:name w:val="Normal"/>
-    <w:qFormat/>
-  </w:style>
-  <w:style w:type="character" w:default="1" w:styleId="DefaultParagraphFont">
-    <w:name w:val="Default Paragraph Font"/>
-    <w:uiPriority w:val="1"/>
-    <w:semiHidden/>
-    <w:unhideWhenUsed/>
-  </w:style>
-  <w:style w:type="table" w:default="1" w:styleId="TableNormal">
-    <w:name w:val="Normal Table"/>
-    <w:uiPriority w:val="99"/>
-    <w:semiHidden/>
-    <w:unhideWhenUsed/>
-    <w:tblPr>
-      <w:tblInd w:w="0" w:type="dxa"/>
-      <w:tblCellMar>
-        <w:top w:w="0" w:type="dxa"/>
-        <w:left w:w="108" w:type="dxa"/>
-        <w:bottom w:w="0" w:type="dxa"/>
-        <w:right w:w="108" w:type="dxa"/>
-      </w:tblCellMar>
-    </w:tblPr>
-  </w:style>
-  <w:style w:type="numbering" w:default="1" w:styleId="NoList">
-    <w:name w:val="No List"/>
-    <w:uiPriority w:val="99"/>
-    <w:semiHidden/>
-    <w:unhideWhenUsed/>
-  </w:style>
-  <w:style w:type="paragraph" w:customStyle="1" w:styleId="FB51A3F8345648369A84D74DD2E74EFE">
-    <w:name w:val="FB51A3F8345648369A84D74DD2E74EFE"/>
-    <w:rsid w:val="0019675B"/>
-  </w:style>
-</w:styles>
-</file>
-
-<file path=word/glossary/webSettings.xml><?xml version="1.0" encoding="utf-8"?>
-<w:webSettings xmlns:mc="http://schemas.openxmlformats.org/markup-compatibility/2006" xmlns:r="http://schemas.openxmlformats.org/officeDocument/2006/relationships" xmlns:w="http://schemas.openxmlformats.org/wordprocessingml/2006/main" xmlns:w14="http://schemas.microsoft.com/office/word/2010/wordml" mc:Ignorable="w14">
-  <w:optimizeForBrowser/>
-  <w:allowPNG/>
-</w:webSettings>
 </file>
 
 <file path=word/theme/theme1.xml><?xml version="1.0" encoding="utf-8"?>
@@ -3945,7 +4502,7 @@
 </file>
 
 <file path=customXml/itemProps1.xml><?xml version="1.0" encoding="utf-8"?>
-<ds:datastoreItem xmlns:ds="http://schemas.openxmlformats.org/officeDocument/2006/customXml" ds:itemID="{46D399BB-CCC4-4FC4-8B84-BF87C0E6B9C5}">
+<ds:datastoreItem xmlns:ds="http://schemas.openxmlformats.org/officeDocument/2006/customXml" ds:itemID="{2ED3589C-4AAE-4948-99AA-2FC0DB514369}">
   <ds:schemaRefs>
     <ds:schemaRef ds:uri="http://schemas.openxmlformats.org/officeDocument/2006/bibliography"/>
   </ds:schemaRefs>

--- a/docs/SEO-SDK_API_User_document.docx
+++ b/docs/SEO-SDK_API_User_document.docx
@@ -109,33 +109,6 @@
           <w:sz w:val="28"/>
         </w:rPr>
         <w:t>API User Document</w:t>
-      </w:r>
-    </w:p>
-    <w:p>
-      <w:pPr>
-        <w:contextualSpacing/>
-        <w:jc w:val="center"/>
-        <w:rPr>
-          <w:b/>
-        </w:rPr>
-      </w:pPr>
-      <w:r>
-        <w:rPr>
-          <w:b/>
-        </w:rPr>
-        <w:t>Version: Release 2.0.0 Beta</w:t>
-      </w:r>
-      <w:r>
-        <w:rPr>
-          <w:b/>
-        </w:rPr>
-        <w:t xml:space="preserve"> - </w:t>
-      </w:r>
-      <w:r>
-        <w:rPr>
-          <w:b/>
-        </w:rPr>
-        <w:t>2</w:t>
       </w:r>
     </w:p>
     <w:sdt>
@@ -190,13 +163,129 @@
           <w:r>
             <w:fldChar w:fldCharType="separate"/>
           </w:r>
-          <w:hyperlink w:anchor="_Toc366681440" w:history="1">
+          <w:bookmarkStart w:id="0" w:name="_GoBack"/>
+          <w:bookmarkEnd w:id="0"/>
+          <w:r>
+            <w:rPr>
+              <w:rStyle w:val="Hyperlink"/>
+              <w:noProof/>
+            </w:rPr>
+            <w:fldChar w:fldCharType="begin"/>
+          </w:r>
+          <w:r>
+            <w:rPr>
+              <w:rStyle w:val="Hyperlink"/>
+              <w:noProof/>
+            </w:rPr>
+            <w:instrText xml:space="preserve"> </w:instrText>
+          </w:r>
+          <w:r>
+            <w:rPr>
+              <w:noProof/>
+            </w:rPr>
+            <w:instrText>HYPERLINK \l "_Toc389143961"</w:instrText>
+          </w:r>
+          <w:r>
+            <w:rPr>
+              <w:rStyle w:val="Hyperlink"/>
+              <w:noProof/>
+            </w:rPr>
+            <w:instrText xml:space="preserve"> </w:instrText>
+          </w:r>
+          <w:r>
+            <w:rPr>
+              <w:rStyle w:val="Hyperlink"/>
+              <w:noProof/>
+            </w:rPr>
+          </w:r>
+          <w:r>
+            <w:rPr>
+              <w:rStyle w:val="Hyperlink"/>
+              <w:noProof/>
+            </w:rPr>
+            <w:fldChar w:fldCharType="separate"/>
+          </w:r>
+          <w:r>
+            <w:rPr>
+              <w:rStyle w:val="Hyperlink"/>
+              <w:noProof/>
+            </w:rPr>
+            <w:t>1 – Audience</w:t>
+          </w:r>
+          <w:r>
+            <w:rPr>
+              <w:noProof/>
+              <w:webHidden/>
+            </w:rPr>
+            <w:tab/>
+          </w:r>
+          <w:r>
+            <w:rPr>
+              <w:noProof/>
+              <w:webHidden/>
+            </w:rPr>
+            <w:fldChar w:fldCharType="begin"/>
+          </w:r>
+          <w:r>
+            <w:rPr>
+              <w:noProof/>
+              <w:webHidden/>
+            </w:rPr>
+            <w:instrText xml:space="preserve"> PAGEREF _Toc389143961 \h </w:instrText>
+          </w:r>
+          <w:r>
+            <w:rPr>
+              <w:noProof/>
+              <w:webHidden/>
+            </w:rPr>
+          </w:r>
+          <w:r>
+            <w:rPr>
+              <w:noProof/>
+              <w:webHidden/>
+            </w:rPr>
+            <w:fldChar w:fldCharType="separate"/>
+          </w:r>
+          <w:r>
+            <w:rPr>
+              <w:noProof/>
+              <w:webHidden/>
+            </w:rPr>
+            <w:t>3</w:t>
+          </w:r>
+          <w:r>
+            <w:rPr>
+              <w:noProof/>
+              <w:webHidden/>
+            </w:rPr>
+            <w:fldChar w:fldCharType="end"/>
+          </w:r>
+          <w:r>
+            <w:rPr>
+              <w:rStyle w:val="Hyperlink"/>
+              <w:noProof/>
+            </w:rPr>
+            <w:fldChar w:fldCharType="end"/>
+          </w:r>
+        </w:p>
+        <w:p>
+          <w:pPr>
+            <w:pStyle w:val="TOC1"/>
+            <w:tabs>
+              <w:tab w:val="right" w:leader="dot" w:pos="9350"/>
+            </w:tabs>
+            <w:rPr>
+              <w:rFonts w:eastAsiaTheme="minorEastAsia"/>
+              <w:noProof/>
+            </w:rPr>
+          </w:pPr>
+          <w:hyperlink w:anchor="_Toc389143962" w:history="1">
             <w:r>
               <w:rPr>
                 <w:rStyle w:val="Hyperlink"/>
                 <w:noProof/>
               </w:rPr>
-              <w:t>1 – Audience</w:t>
+              <w:t>2 – Pre-requisites</w:t>
             </w:r>
             <w:r>
               <w:rPr>
@@ -217,7 +306,7 @@
                 <w:noProof/>
                 <w:webHidden/>
               </w:rPr>
-              <w:instrText xml:space="preserve"> PAGEREF _Toc366681440 \h </w:instrText>
+              <w:instrText xml:space="preserve"> PAGEREF _Toc389143962 \h </w:instrText>
             </w:r>
             <w:r>
               <w:rPr>
@@ -259,13 +348,13 @@
               <w:noProof/>
             </w:rPr>
           </w:pPr>
-          <w:hyperlink w:anchor="_Toc366681441" w:history="1">
+          <w:hyperlink w:anchor="_Toc389143963" w:history="1">
             <w:r>
               <w:rPr>
                 <w:rStyle w:val="Hyperlink"/>
                 <w:noProof/>
               </w:rPr>
-              <w:t>2 – Pre-requisites</w:t>
+              <w:t>3 – Introduction</w:t>
             </w:r>
             <w:r>
               <w:rPr>
@@ -286,7 +375,7 @@
                 <w:noProof/>
                 <w:webHidden/>
               </w:rPr>
-              <w:instrText xml:space="preserve"> PAGEREF _Toc366681441 \h </w:instrText>
+              <w:instrText xml:space="preserve"> PAGEREF _Toc389143963 \h </w:instrText>
             </w:r>
             <w:r>
               <w:rPr>
@@ -328,13 +417,13 @@
               <w:noProof/>
             </w:rPr>
           </w:pPr>
-          <w:hyperlink w:anchor="_Toc366681442" w:history="1">
+          <w:hyperlink w:anchor="_Toc389143964" w:history="1">
             <w:r>
               <w:rPr>
                 <w:rStyle w:val="Hyperlink"/>
                 <w:noProof/>
               </w:rPr>
-              <w:t>3 – Introduction</w:t>
+              <w:t>4 – Getting started</w:t>
             </w:r>
             <w:r>
               <w:rPr>
@@ -355,7 +444,7 @@
                 <w:noProof/>
                 <w:webHidden/>
               </w:rPr>
-              <w:instrText xml:space="preserve"> PAGEREF _Toc366681442 \h </w:instrText>
+              <w:instrText xml:space="preserve"> PAGEREF _Toc389143964 \h </w:instrText>
             </w:r>
             <w:r>
               <w:rPr>
@@ -375,7 +464,7 @@
                 <w:noProof/>
                 <w:webHidden/>
               </w:rPr>
-              <w:t>3</w:t>
+              <w:t>4</w:t>
             </w:r>
             <w:r>
               <w:rPr>
@@ -397,13 +486,13 @@
               <w:noProof/>
             </w:rPr>
           </w:pPr>
-          <w:hyperlink w:anchor="_Toc366681443" w:history="1">
+          <w:hyperlink w:anchor="_Toc389143965" w:history="1">
             <w:r>
               <w:rPr>
                 <w:rStyle w:val="Hyperlink"/>
                 <w:noProof/>
               </w:rPr>
-              <w:t>4 – Getting started</w:t>
+              <w:t>5 – BVConfiguration</w:t>
             </w:r>
             <w:r>
               <w:rPr>
@@ -424,7 +513,7 @@
                 <w:noProof/>
                 <w:webHidden/>
               </w:rPr>
-              <w:instrText xml:space="preserve"> PAGEREF _Toc366681443 \h </w:instrText>
+              <w:instrText xml:space="preserve"> PAGEREF _Toc389143965 \h </w:instrText>
             </w:r>
             <w:r>
               <w:rPr>
@@ -466,13 +555,13 @@
               <w:noProof/>
             </w:rPr>
           </w:pPr>
-          <w:hyperlink w:anchor="_Toc366681444" w:history="1">
+          <w:hyperlink w:anchor="_Toc389143966" w:history="1">
             <w:r>
               <w:rPr>
                 <w:rStyle w:val="Hyperlink"/>
                 <w:noProof/>
               </w:rPr>
-              <w:t>5 – BVConfiguration</w:t>
+              <w:t>6 – BVParameters</w:t>
             </w:r>
             <w:r>
               <w:rPr>
@@ -493,7 +582,7 @@
                 <w:noProof/>
                 <w:webHidden/>
               </w:rPr>
-              <w:instrText xml:space="preserve"> PAGEREF _Toc366681444 \h </w:instrText>
+              <w:instrText xml:space="preserve"> PAGEREF _Toc389143966 \h </w:instrText>
             </w:r>
             <w:r>
               <w:rPr>
@@ -513,145 +602,7 @@
                 <w:noProof/>
                 <w:webHidden/>
               </w:rPr>
-              <w:t>4</w:t>
-            </w:r>
-            <w:r>
-              <w:rPr>
-                <w:noProof/>
-                <w:webHidden/>
-              </w:rPr>
-              <w:fldChar w:fldCharType="end"/>
-            </w:r>
-          </w:hyperlink>
-        </w:p>
-        <w:p>
-          <w:pPr>
-            <w:pStyle w:val="TOC2"/>
-            <w:tabs>
-              <w:tab w:val="right" w:leader="dot" w:pos="9350"/>
-            </w:tabs>
-            <w:rPr>
-              <w:rFonts w:eastAsiaTheme="minorEastAsia"/>
-              <w:noProof/>
-            </w:rPr>
-          </w:pPr>
-          <w:hyperlink w:anchor="_Toc366681445" w:history="1">
-            <w:r>
-              <w:rPr>
-                <w:rStyle w:val="Hyperlink"/>
-                <w:noProof/>
-              </w:rPr>
-              <w:t>5.1 – Bvclient.properties</w:t>
-            </w:r>
-            <w:r>
-              <w:rPr>
-                <w:noProof/>
-                <w:webHidden/>
-              </w:rPr>
-              <w:tab/>
-            </w:r>
-            <w:r>
-              <w:rPr>
-                <w:noProof/>
-                <w:webHidden/>
-              </w:rPr>
-              <w:fldChar w:fldCharType="begin"/>
-            </w:r>
-            <w:r>
-              <w:rPr>
-                <w:noProof/>
-                <w:webHidden/>
-              </w:rPr>
-              <w:instrText xml:space="preserve"> PAGEREF _Toc366681445 \h </w:instrText>
-            </w:r>
-            <w:r>
-              <w:rPr>
-                <w:noProof/>
-                <w:webHidden/>
-              </w:rPr>
-            </w:r>
-            <w:r>
-              <w:rPr>
-                <w:noProof/>
-                <w:webHidden/>
-              </w:rPr>
-              <w:fldChar w:fldCharType="separate"/>
-            </w:r>
-            <w:r>
-              <w:rPr>
-                <w:noProof/>
-                <w:webHidden/>
-              </w:rPr>
-              <w:t>4</w:t>
-            </w:r>
-            <w:r>
-              <w:rPr>
-                <w:noProof/>
-                <w:webHidden/>
-              </w:rPr>
-              <w:fldChar w:fldCharType="end"/>
-            </w:r>
-          </w:hyperlink>
-        </w:p>
-        <w:p>
-          <w:pPr>
-            <w:pStyle w:val="TOC2"/>
-            <w:tabs>
-              <w:tab w:val="right" w:leader="dot" w:pos="9350"/>
-            </w:tabs>
-            <w:rPr>
-              <w:rFonts w:eastAsiaTheme="minorEastAsia"/>
-              <w:noProof/>
-            </w:rPr>
-          </w:pPr>
-          <w:hyperlink w:anchor="_Toc366681446" w:history="1">
-            <w:r>
-              <w:rPr>
-                <w:rStyle w:val="Hyperlink"/>
-                <w:noProof/>
-              </w:rPr>
-              <w:t>5.2 – Advanced configuration</w:t>
-            </w:r>
-            <w:r>
-              <w:rPr>
-                <w:noProof/>
-                <w:webHidden/>
-              </w:rPr>
-              <w:tab/>
-            </w:r>
-            <w:r>
-              <w:rPr>
-                <w:noProof/>
-                <w:webHidden/>
-              </w:rPr>
-              <w:fldChar w:fldCharType="begin"/>
-            </w:r>
-            <w:r>
-              <w:rPr>
-                <w:noProof/>
-                <w:webHidden/>
-              </w:rPr>
-              <w:instrText xml:space="preserve"> PAGEREF _Toc366681446 \h </w:instrText>
-            </w:r>
-            <w:r>
-              <w:rPr>
-                <w:noProof/>
-                <w:webHidden/>
-              </w:rPr>
-            </w:r>
-            <w:r>
-              <w:rPr>
-                <w:noProof/>
-                <w:webHidden/>
-              </w:rPr>
-              <w:fldChar w:fldCharType="separate"/>
-            </w:r>
-            <w:r>
-              <w:rPr>
-                <w:noProof/>
-                <w:webHidden/>
-              </w:rPr>
-              <w:t>4</w:t>
+              <w:t>5</w:t>
             </w:r>
             <w:r>
               <w:rPr>
@@ -673,13 +624,13 @@
               <w:noProof/>
             </w:rPr>
           </w:pPr>
-          <w:hyperlink w:anchor="_Toc366681447" w:history="1">
+          <w:hyperlink w:anchor="_Toc389143967" w:history="1">
             <w:r>
               <w:rPr>
                 <w:rStyle w:val="Hyperlink"/>
                 <w:noProof/>
               </w:rPr>
-              <w:t>6 – BVParameters</w:t>
+              <w:t>7 – BVManagedUIContent</w:t>
             </w:r>
             <w:r>
               <w:rPr>
@@ -700,7 +651,7 @@
                 <w:noProof/>
                 <w:webHidden/>
               </w:rPr>
-              <w:instrText xml:space="preserve"> PAGEREF _Toc366681447 \h </w:instrText>
+              <w:instrText xml:space="preserve"> PAGEREF _Toc389143967 \h </w:instrText>
             </w:r>
             <w:r>
               <w:rPr>
@@ -720,7 +671,7 @@
                 <w:noProof/>
                 <w:webHidden/>
               </w:rPr>
-              <w:t>5</w:t>
+              <w:t>6</w:t>
             </w:r>
             <w:r>
               <w:rPr>
@@ -742,13 +693,13 @@
               <w:noProof/>
             </w:rPr>
           </w:pPr>
-          <w:hyperlink w:anchor="_Toc366681448" w:history="1">
+          <w:hyperlink w:anchor="_Toc389143968" w:history="1">
             <w:r>
               <w:rPr>
                 <w:rStyle w:val="Hyperlink"/>
                 <w:noProof/>
               </w:rPr>
-              <w:t>7 – BVManagedUIContent</w:t>
+              <w:t>8 – Resources</w:t>
             </w:r>
             <w:r>
               <w:rPr>
@@ -769,7 +720,7 @@
                 <w:noProof/>
                 <w:webHidden/>
               </w:rPr>
-              <w:instrText xml:space="preserve"> PAGEREF _Toc366681448 \h </w:instrText>
+              <w:instrText xml:space="preserve"> PAGEREF _Toc389143968 \h </w:instrText>
             </w:r>
             <w:r>
               <w:rPr>
@@ -819,15 +770,13 @@
           <w:b/>
         </w:rPr>
       </w:pPr>
-      <w:bookmarkStart w:id="0" w:name="_GoBack"/>
-      <w:bookmarkEnd w:id="0"/>
     </w:p>
     <w:p>
       <w:pPr>
         <w:pStyle w:val="Heading1"/>
         <w:pageBreakBefore/>
       </w:pPr>
-      <w:bookmarkStart w:id="1" w:name="_Toc366681440"/>
+      <w:bookmarkStart w:id="1" w:name="_Toc389143961"/>
       <w:r>
         <w:lastRenderedPageBreak/>
         <w:t xml:space="preserve">1 – </w:t>
@@ -876,91 +825,7 @@
         <w:t>This document is also a starting point for developers who want to extend the capabilities of SEO-SDK.</w:t>
       </w:r>
       <w:r>
-        <w:t xml:space="preserve"> Documents on API development can be found at ${RELEASE_URL}/</w:t>
-      </w:r>
-      <w:r>
-        <w:t>SEO-SDK_API_Developer_document</w:t>
-      </w:r>
-      <w:r>
-        <w:t>.doc</w:t>
-      </w:r>
-    </w:p>
-    <w:p>
-      <w:pPr>
-        <w:pStyle w:val="Heading1"/>
-      </w:pPr>
-      <w:bookmarkStart w:id="2" w:name="_Toc366681441"/>
-      <w:r>
-        <w:t xml:space="preserve">2 – </w:t>
-      </w:r>
-      <w:r>
-        <w:t>Pre-requisites</w:t>
-      </w:r>
-      <w:bookmarkEnd w:id="2"/>
-    </w:p>
-    <w:p>
-      <w:pPr>
-        <w:contextualSpacing/>
-      </w:pPr>
-      <w:r>
-        <w:t>Following are pre-requisites required</w:t>
-      </w:r>
-      <w:r>
-        <w:t xml:space="preserve"> for SEO-SDK to work</w:t>
-      </w:r>
-      <w:r>
-        <w:t>:</w:t>
-      </w:r>
-    </w:p>
-    <w:p>
-      <w:pPr>
-        <w:pStyle w:val="ListParagraph"/>
-        <w:numPr>
-          <w:ilvl w:val="0"/>
-          <w:numId w:val="1"/>
-        </w:numPr>
-      </w:pPr>
-      <w:r>
-        <w:t>Java v1.5 and above.</w:t>
-      </w:r>
-    </w:p>
-    <w:p>
-      <w:pPr>
-        <w:pStyle w:val="ListParagraph"/>
-        <w:numPr>
-          <w:ilvl w:val="0"/>
-          <w:numId w:val="1"/>
-        </w:numPr>
-      </w:pPr>
-      <w:r>
-        <w:t>SEO-SDK library.</w:t>
-      </w:r>
-    </w:p>
-    <w:p>
-      <w:pPr>
-        <w:pStyle w:val="Heading1"/>
-      </w:pPr>
-      <w:bookmarkStart w:id="3" w:name="_Toc366681442"/>
-      <w:r>
-        <w:t xml:space="preserve">3 – </w:t>
-      </w:r>
-      <w:r>
-        <w:t>Introduction</w:t>
-      </w:r>
-      <w:bookmarkEnd w:id="3"/>
-    </w:p>
-    <w:p>
-      <w:pPr>
-        <w:contextualSpacing/>
-      </w:pPr>
-      <w:r>
-        <w:t xml:space="preserve">There are </w:t>
-      </w:r>
-      <w:r>
-        <w:t xml:space="preserve">various </w:t>
-      </w:r>
-      <w:r>
-        <w:t xml:space="preserve">SEO-SDK library jars available for download from the following location </w:t>
+        <w:t xml:space="preserve"> Documents on API development can be found at </w:t>
       </w:r>
       <w:hyperlink r:id="rId9" w:history="1">
         <w:r>
@@ -971,8 +836,108 @@
         </w:r>
       </w:hyperlink>
       <w:r>
+        <w:t xml:space="preserve"> or </w:t>
+      </w:r>
+      <w:hyperlink r:id="rId10" w:history="1">
+        <w:r>
+          <w:rPr>
+            <w:rStyle w:val="Hyperlink"/>
+          </w:rPr>
+          <w:t>https://github.com/bazaarvoice/seo_sdk_java/blob/master/docs/SEO-SDK_API_Developer_document.docx</w:t>
+        </w:r>
+      </w:hyperlink>
+      <w:r>
         <w:t xml:space="preserve"> </w:t>
       </w:r>
+    </w:p>
+    <w:p>
+      <w:pPr>
+        <w:pStyle w:val="Heading1"/>
+      </w:pPr>
+      <w:bookmarkStart w:id="2" w:name="_Toc389143962"/>
+      <w:r>
+        <w:t xml:space="preserve">2 – </w:t>
+      </w:r>
+      <w:r>
+        <w:t>Pre-requisites</w:t>
+      </w:r>
+      <w:bookmarkEnd w:id="2"/>
+    </w:p>
+    <w:p>
+      <w:pPr>
+        <w:contextualSpacing/>
+      </w:pPr>
+      <w:r>
+        <w:t>Following are pre-requisites required</w:t>
+      </w:r>
+      <w:r>
+        <w:t xml:space="preserve"> for SEO-SDK to work</w:t>
+      </w:r>
+      <w:r>
+        <w:t>:</w:t>
+      </w:r>
+    </w:p>
+    <w:p>
+      <w:pPr>
+        <w:pStyle w:val="ListParagraph"/>
+        <w:numPr>
+          <w:ilvl w:val="0"/>
+          <w:numId w:val="1"/>
+        </w:numPr>
+      </w:pPr>
+      <w:r>
+        <w:t>Java v1.5 and above.</w:t>
+      </w:r>
+    </w:p>
+    <w:p>
+      <w:pPr>
+        <w:pStyle w:val="ListParagraph"/>
+        <w:numPr>
+          <w:ilvl w:val="0"/>
+          <w:numId w:val="1"/>
+        </w:numPr>
+      </w:pPr>
+      <w:r>
+        <w:t>SEO-SDK library.</w:t>
+      </w:r>
+    </w:p>
+    <w:p>
+      <w:pPr>
+        <w:pStyle w:val="Heading1"/>
+      </w:pPr>
+      <w:bookmarkStart w:id="3" w:name="_Toc389143963"/>
+      <w:r>
+        <w:t xml:space="preserve">3 – </w:t>
+      </w:r>
+      <w:r>
+        <w:t>Introduction</w:t>
+      </w:r>
+      <w:bookmarkEnd w:id="3"/>
+    </w:p>
+    <w:p>
+      <w:pPr>
+        <w:contextualSpacing/>
+      </w:pPr>
+      <w:r>
+        <w:t xml:space="preserve">There are </w:t>
+      </w:r>
+      <w:r>
+        <w:t xml:space="preserve">various </w:t>
+      </w:r>
+      <w:r>
+        <w:t xml:space="preserve">SEO-SDK library jars available for download from the following location </w:t>
+      </w:r>
+      <w:hyperlink r:id="rId11" w:history="1">
+        <w:r>
+          <w:rPr>
+            <w:rStyle w:val="Hyperlink"/>
+          </w:rPr>
+          <w:t>http://bazaarvoice.github.io/seo_sdk_java</w:t>
+        </w:r>
+      </w:hyperlink>
+      <w:r>
+        <w:t xml:space="preserve"> </w:t>
+      </w:r>
       <w:r>
         <w:t xml:space="preserve">Functionally </w:t>
       </w:r>
@@ -1002,16 +967,34 @@
         <w:t>Bv-s</w:t>
       </w:r>
       <w:r>
-        <w:t>eo-sdk-{version}-jar-with-dependencies.jar has all the additional libraries packaged with the same jar so the user has no additional libraries to add</w:t>
-      </w:r>
-      <w:r>
-        <w:t xml:space="preserve"> while </w:t>
+        <w:t>eo-sdk-{version}-jar-with-dependencies.jar has all the additional libraries packaged with the same jar</w:t>
+      </w:r>
+      <w:r>
+        <w:t xml:space="preserve"> and the </w:t>
+      </w:r>
+      <w:r>
+        <w:t>user is</w:t>
+      </w:r>
+      <w:r>
+        <w:t xml:space="preserve"> not required to add </w:t>
+      </w:r>
+      <w:r>
+        <w:t xml:space="preserve">additional libraries </w:t>
+      </w:r>
+      <w:r>
+        <w:t xml:space="preserve">while </w:t>
       </w:r>
       <w:r>
         <w:t>implementation</w:t>
       </w:r>
       <w:r>
-        <w:t>. This is the version that we recommend all the developers.</w:t>
+        <w:t xml:space="preserve">. This is the version that we recommend </w:t>
+      </w:r>
+      <w:r>
+        <w:t>for most of</w:t>
+      </w:r>
+      <w:r>
+        <w:t xml:space="preserve"> the developers.</w:t>
       </w:r>
     </w:p>
     <w:p>
@@ -1082,13 +1065,25 @@
         <w:t>environments are</w:t>
       </w:r>
       <w:r>
-        <w:t xml:space="preserve"> set properly for additional libraries. The </w:t>
-      </w:r>
-      <w:r>
-        <w:t>lists of additional libraries are</w:t>
-      </w:r>
-      <w:r>
-        <w:t xml:space="preserve"> given below:</w:t>
+        <w:t xml:space="preserve"> set properly for additional libraries. </w:t>
+      </w:r>
+      <w:r>
+        <w:t xml:space="preserve">Below </w:t>
+      </w:r>
+      <w:r>
+        <w:t>are few</w:t>
+      </w:r>
+      <w:r>
+        <w:t xml:space="preserve"> </w:t>
+      </w:r>
+      <w:r>
+        <w:t xml:space="preserve">lists of additional libraries </w:t>
+      </w:r>
+      <w:r>
+        <w:t>and depending upon the environment additional library may need to be added</w:t>
+      </w:r>
+      <w:r>
+        <w:t>:</w:t>
       </w:r>
     </w:p>
     <w:p>
@@ -1129,6 +1124,30 @@
     </w:p>
     <w:p>
       <w:pPr>
+        <w:pStyle w:val="ListParagraph"/>
+        <w:numPr>
+          <w:ilvl w:val="0"/>
+          <w:numId w:val="2"/>
+        </w:numPr>
+      </w:pPr>
+      <w:r>
+        <w:t>Apache velocity</w:t>
+      </w:r>
+    </w:p>
+    <w:p>
+      <w:pPr>
+        <w:pStyle w:val="ListParagraph"/>
+        <w:numPr>
+          <w:ilvl w:val="0"/>
+          <w:numId w:val="2"/>
+        </w:numPr>
+      </w:pPr>
+      <w:r>
+        <w:t>Apache commons-io</w:t>
+      </w:r>
+    </w:p>
+    <w:p>
+      <w:pPr>
         <w:contextualSpacing/>
       </w:pPr>
       <w:r>
@@ -1139,7 +1158,7 @@
       <w:pPr>
         <w:pStyle w:val="Heading1"/>
       </w:pPr>
-      <w:bookmarkStart w:id="4" w:name="_Toc366681443"/>
+      <w:bookmarkStart w:id="4" w:name="_Toc389143964"/>
       <w:r>
         <w:lastRenderedPageBreak/>
         <w:t xml:space="preserve">4 – </w:t>
@@ -1213,39 +1232,12 @@
           <w:sz w:val="20"/>
         </w:rPr>
       </w:pPr>
-      <w:proofErr w:type="spellStart"/>
-      <w:proofErr w:type="gramStart"/>
-      <w:r>
-        <w:rPr>
-          <w:i/>
-          <w:sz w:val="20"/>
-        </w:rPr>
-        <w:t>bvParam.setUserAgent</w:t>
-      </w:r>
-      <w:proofErr w:type="spellEnd"/>
-      <w:r>
-        <w:rPr>
-          <w:i/>
-          <w:sz w:val="20"/>
-        </w:rPr>
-        <w:t>(</w:t>
-      </w:r>
-      <w:proofErr w:type="spellStart"/>
-      <w:proofErr w:type="gramEnd"/>
-      <w:r>
-        <w:rPr>
-          <w:i/>
-          <w:sz w:val="20"/>
-        </w:rPr>
-        <w:t>request.getHeader</w:t>
-      </w:r>
-      <w:proofErr w:type="spellEnd"/>
-      <w:r>
-        <w:rPr>
-          <w:i/>
-          <w:sz w:val="20"/>
-        </w:rPr>
-        <w:t>(“User-Agent”)</w:t>
+      <w:r>
+        <w:rPr>
+          <w:i/>
+          <w:sz w:val="20"/>
+        </w:rPr>
+        <w:t>bvParam.setUserAgent(request.getHeader(“User-Agent”)</w:t>
       </w:r>
       <w:r>
         <w:rPr>
@@ -1259,41 +1251,23 @@
           <w:i/>
           <w:sz w:val="20"/>
         </w:rPr>
-        <w:t xml:space="preserve"> //taken from </w:t>
-      </w:r>
-      <w:proofErr w:type="spellStart"/>
-      <w:r>
-        <w:rPr>
-          <w:i/>
-          <w:sz w:val="20"/>
-        </w:rPr>
-        <w:t>HTTPServletRequest</w:t>
-      </w:r>
-      <w:proofErr w:type="spellEnd"/>
-    </w:p>
-    <w:p>
-      <w:pPr>
-        <w:contextualSpacing/>
-        <w:rPr>
-          <w:i/>
-          <w:sz w:val="20"/>
-        </w:rPr>
-      </w:pPr>
-      <w:proofErr w:type="gramStart"/>
-      <w:r>
-        <w:rPr>
-          <w:i/>
-          <w:sz w:val="20"/>
-        </w:rPr>
-        <w:t>bvParam.setBaseURI(</w:t>
-      </w:r>
-      <w:proofErr w:type="gramEnd"/>
-      <w:r>
-        <w:rPr>
-          <w:i/>
-          <w:sz w:val="20"/>
-        </w:rPr>
-        <w:t>"http://localhost:8080/Sample/Example-1.jsp");</w:t>
+        <w:t xml:space="preserve"> //taken from HTTPServletRequest</w:t>
+      </w:r>
+    </w:p>
+    <w:p>
+      <w:pPr>
+        <w:contextualSpacing/>
+        <w:rPr>
+          <w:i/>
+          <w:sz w:val="20"/>
+        </w:rPr>
+      </w:pPr>
+      <w:r>
+        <w:rPr>
+          <w:i/>
+          <w:sz w:val="20"/>
+        </w:rPr>
+        <w:t>bvParam.setBaseURI("http://localhost:8080/Sample/Example-1.jsp");</w:t>
       </w:r>
     </w:p>
     <w:p>
@@ -1426,16 +1400,7 @@
           <w:i/>
           <w:sz w:val="20"/>
         </w:rPr>
-        <w:t xml:space="preserve">String content = </w:t>
-      </w:r>
-      <w:proofErr w:type="spellStart"/>
-      <w:proofErr w:type="gramStart"/>
-      <w:r>
-        <w:rPr>
-          <w:i/>
-          <w:sz w:val="20"/>
-        </w:rPr>
-        <w:t>bvUIContent.</w:t>
+        <w:t>String content = bvUIContent.</w:t>
       </w:r>
       <w:r>
         <w:rPr>
@@ -1449,32 +1414,7 @@
           <w:i/>
           <w:sz w:val="20"/>
         </w:rPr>
-        <w:t>Content</w:t>
-      </w:r>
-      <w:proofErr w:type="spellEnd"/>
-      <w:r>
-        <w:rPr>
-          <w:i/>
-          <w:sz w:val="20"/>
-        </w:rPr>
-        <w:t>(</w:t>
-      </w:r>
-      <w:proofErr w:type="spellStart"/>
-      <w:proofErr w:type="gramEnd"/>
-      <w:r>
-        <w:rPr>
-          <w:i/>
-          <w:sz w:val="20"/>
-        </w:rPr>
-        <w:t>bvParam</w:t>
-      </w:r>
-      <w:proofErr w:type="spellEnd"/>
-      <w:r>
-        <w:rPr>
-          <w:i/>
-          <w:sz w:val="20"/>
-        </w:rPr>
-        <w:t>);</w:t>
+        <w:t>Content(bvParam);</w:t>
       </w:r>
     </w:p>
     <w:p>
@@ -1506,14 +1446,25 @@
         <w:t xml:space="preserve">having set </w:t>
       </w:r>
       <w:r>
-        <w:t>valid values to bvParam, will get you the proper contents.</w:t>
-      </w:r>
+        <w:t>valid values to bvParam</w:t>
+      </w:r>
+      <w:r>
+        <w:t xml:space="preserve"> and setting right values to BVConfiguration</w:t>
+      </w:r>
+      <w:r>
+        <w:t>, will get you the proper contents.</w:t>
+      </w:r>
+    </w:p>
+    <w:p>
+      <w:pPr>
+        <w:contextualSpacing/>
+      </w:pPr>
     </w:p>
     <w:p>
       <w:pPr>
         <w:pStyle w:val="Heading1"/>
       </w:pPr>
-      <w:bookmarkStart w:id="5" w:name="_Toc366681444"/>
+      <w:bookmarkStart w:id="5" w:name="_Toc389143965"/>
       <w:r>
         <w:t xml:space="preserve">5 – </w:t>
       </w:r>
@@ -1524,476 +1475,374 @@
     </w:p>
     <w:p>
       <w:pPr>
-        <w:pStyle w:val="Heading2"/>
-      </w:pPr>
-      <w:bookmarkStart w:id="6" w:name="_Toc366681445"/>
-      <w:r>
-        <w:t xml:space="preserve">5.1 – </w:t>
-      </w:r>
-      <w:r>
-        <w:t>Bvclient.properties</w:t>
+        <w:contextualSpacing/>
+      </w:pPr>
+      <w:r>
+        <w:t>BV</w:t>
+      </w:r>
+      <w:r>
+        <w:t>Sdk</w:t>
+      </w:r>
+      <w:r>
+        <w:t xml:space="preserve">Configuration </w:t>
+      </w:r>
+      <w:r>
+        <w:t xml:space="preserve">is an implementation of BVConfiguration interface </w:t>
+      </w:r>
+      <w:r>
+        <w:t>b</w:t>
+      </w:r>
+      <w:r>
+        <w:t>elow is the code snippet along with the BVUIContent and BVParamaters</w:t>
+      </w:r>
+      <w:r>
+        <w:t xml:space="preserve"> for this example</w:t>
+      </w:r>
+      <w:r>
+        <w:t>.</w:t>
+      </w:r>
+    </w:p>
+    <w:p>
+      <w:pPr>
+        <w:contextualSpacing/>
+        <w:rPr>
+          <w:b/>
+        </w:rPr>
+      </w:pPr>
+    </w:p>
+    <w:p>
+      <w:pPr>
+        <w:contextualSpacing/>
+        <w:rPr>
+          <w:i/>
+          <w:sz w:val="20"/>
+        </w:rPr>
+      </w:pPr>
+      <w:r>
+        <w:rPr>
+          <w:i/>
+          <w:sz w:val="20"/>
+        </w:rPr>
+        <w:t>BVConfiguration bvConfig = new BVSdkConfiguration();</w:t>
+      </w:r>
+    </w:p>
+    <w:p>
+      <w:pPr>
+        <w:contextualSpacing/>
+        <w:rPr>
+          <w:i/>
+          <w:sz w:val="20"/>
+        </w:rPr>
+      </w:pPr>
+      <w:r>
+        <w:rPr>
+          <w:i/>
+          <w:sz w:val="20"/>
+        </w:rPr>
+        <w:t>bvConfig.addProperty(BVClientConfig.SEO_SDK_ENABLED, "true");</w:t>
+      </w:r>
+    </w:p>
+    <w:p>
+      <w:pPr>
+        <w:contextualSpacing/>
+        <w:rPr>
+          <w:i/>
+          <w:sz w:val="20"/>
+        </w:rPr>
+      </w:pPr>
+      <w:r>
+        <w:rPr>
+          <w:i/>
+          <w:sz w:val="20"/>
+        </w:rPr>
+        <w:t>bvConfig.addProperty(BVClientConfig.STAGING, "true");</w:t>
+      </w:r>
+    </w:p>
+    <w:p>
+      <w:pPr>
+        <w:contextualSpacing/>
+        <w:rPr>
+          <w:i/>
+          <w:sz w:val="20"/>
+        </w:rPr>
+      </w:pPr>
+      <w:r>
+        <w:rPr>
+          <w:i/>
+          <w:sz w:val="20"/>
+        </w:rPr>
+        <w:t>bvConfig.addProperty(BVClientConfig.LOAD_SEO_FILES_LOCALLY, "false");</w:t>
+      </w:r>
+    </w:p>
+    <w:p>
+      <w:pPr>
+        <w:contextualSpacing/>
+        <w:rPr>
+          <w:i/>
+          <w:sz w:val="20"/>
+        </w:rPr>
+      </w:pPr>
+      <w:r>
+        <w:rPr>
+          <w:i/>
+          <w:sz w:val="20"/>
+        </w:rPr>
+        <w:t>bvConfig.addProperty(BVClientConfig.CLOUD_KEY,"cldKey-a4501eb5be8bf8efda68f3f4ff7b3cf4");</w:t>
+      </w:r>
+    </w:p>
+    <w:p>
+      <w:pPr>
+        <w:contextualSpacing/>
+        <w:rPr>
+          <w:i/>
+          <w:sz w:val="20"/>
+        </w:rPr>
+      </w:pPr>
+      <w:r>
+        <w:rPr>
+          <w:i/>
+          <w:sz w:val="20"/>
+        </w:rPr>
+        <w:t>bvConfig.addProperty(BVClientConfig.LOCAL_SEO_FILE_ROOT, "/");</w:t>
+      </w:r>
+    </w:p>
+    <w:p>
+      <w:pPr>
+        <w:contextualSpacing/>
+        <w:rPr>
+          <w:i/>
+          <w:sz w:val="20"/>
+        </w:rPr>
+      </w:pPr>
+      <w:r>
+        <w:rPr>
+          <w:i/>
+          <w:sz w:val="20"/>
+        </w:rPr>
+        <w:t>bvConfig.addProperty(BVClientConfig.BV_ROOT_FOLDER, "6574-en_us");</w:t>
+      </w:r>
+    </w:p>
+    <w:p>
+      <w:pPr>
+        <w:contextualSpacing/>
+        <w:rPr>
+          <w:i/>
+          <w:sz w:val="20"/>
+        </w:rPr>
+      </w:pPr>
+    </w:p>
+    <w:p>
+      <w:pPr>
+        <w:contextualSpacing/>
+        <w:rPr>
+          <w:i/>
+          <w:sz w:val="20"/>
+        </w:rPr>
+      </w:pPr>
+      <w:r>
+        <w:rPr>
+          <w:i/>
+          <w:sz w:val="20"/>
+        </w:rPr>
+        <w:t>BVParameters bvParam = new BVParameters();</w:t>
+      </w:r>
+    </w:p>
+    <w:p>
+      <w:pPr>
+        <w:contextualSpacing/>
+        <w:rPr>
+          <w:i/>
+          <w:sz w:val="20"/>
+        </w:rPr>
+      </w:pPr>
+      <w:r>
+        <w:rPr>
+          <w:i/>
+          <w:sz w:val="20"/>
+        </w:rPr>
+        <w:t>bvParam.setUserAgent("google");</w:t>
+      </w:r>
+    </w:p>
+    <w:p>
+      <w:pPr>
+        <w:contextualSpacing/>
+        <w:rPr>
+          <w:i/>
+          <w:sz w:val="20"/>
+        </w:rPr>
+      </w:pPr>
+      <w:r>
+        <w:rPr>
+          <w:i/>
+          <w:sz w:val="20"/>
+        </w:rPr>
+        <w:t>bvParam.setBaseURI("http://localhost:8080/Sample/Example-1.jsp");</w:t>
+      </w:r>
+    </w:p>
+    <w:p>
+      <w:pPr>
+        <w:contextualSpacing/>
+        <w:rPr>
+          <w:i/>
+          <w:sz w:val="20"/>
+        </w:rPr>
+      </w:pPr>
+      <w:r>
+        <w:rPr>
+          <w:i/>
+          <w:sz w:val="20"/>
+        </w:rPr>
+        <w:t>bvParam.setPageURI("http://localhost:8080/Sample/Example-1.jsp?bvrrp=abcd");</w:t>
+      </w:r>
+    </w:p>
+    <w:p>
+      <w:pPr>
+        <w:contextualSpacing/>
+        <w:rPr>
+          <w:i/>
+          <w:sz w:val="20"/>
+        </w:rPr>
+      </w:pPr>
+      <w:r>
+        <w:rPr>
+          <w:i/>
+          <w:sz w:val="20"/>
+        </w:rPr>
+        <w:t>bvParam.setContentType(ContentType.REVIEWS);</w:t>
+      </w:r>
+    </w:p>
+    <w:p>
+      <w:pPr>
+        <w:contextualSpacing/>
+        <w:rPr>
+          <w:i/>
+          <w:sz w:val="20"/>
+        </w:rPr>
+      </w:pPr>
+      <w:r>
+        <w:rPr>
+          <w:i/>
+          <w:sz w:val="20"/>
+        </w:rPr>
+        <w:t>bvParam.setSubjectType(SubjectType.PRODUCT);</w:t>
+      </w:r>
+    </w:p>
+    <w:p>
+      <w:pPr>
+        <w:contextualSpacing/>
+        <w:rPr>
+          <w:i/>
+          <w:sz w:val="20"/>
+        </w:rPr>
+      </w:pPr>
+      <w:r>
+        <w:rPr>
+          <w:i/>
+          <w:sz w:val="20"/>
+        </w:rPr>
+        <w:t>bvParam.setSubjectId("</w:t>
+      </w:r>
+      <w:r>
+        <w:rPr>
+          <w:i/>
+          <w:sz w:val="20"/>
+        </w:rPr>
+        <w:t>product1</w:t>
+      </w:r>
+      <w:r>
+        <w:rPr>
+          <w:i/>
+          <w:sz w:val="20"/>
+        </w:rPr>
+        <w:t>");</w:t>
+      </w:r>
+    </w:p>
+    <w:p>
+      <w:pPr>
+        <w:contextualSpacing/>
+        <w:rPr>
+          <w:i/>
+          <w:sz w:val="20"/>
+        </w:rPr>
+      </w:pPr>
+    </w:p>
+    <w:p>
+      <w:pPr>
+        <w:contextualSpacing/>
+        <w:rPr>
+          <w:i/>
+          <w:sz w:val="20"/>
+        </w:rPr>
+      </w:pPr>
+      <w:r>
+        <w:rPr>
+          <w:i/>
+          <w:sz w:val="20"/>
+        </w:rPr>
+        <w:t>BVUIContent bvUIContent = new BVManagedUIContent(bvConfig);</w:t>
+      </w:r>
+    </w:p>
+    <w:p>
+      <w:pPr>
+        <w:contextualSpacing/>
+        <w:rPr>
+          <w:i/>
+          <w:sz w:val="20"/>
+        </w:rPr>
+      </w:pPr>
+      <w:r>
+        <w:rPr>
+          <w:i/>
+          <w:sz w:val="20"/>
+        </w:rPr>
+        <w:t>String content = bvUIContent.searchContent(bvParam);</w:t>
+      </w:r>
+    </w:p>
+    <w:p>
+      <w:pPr>
+        <w:contextualSpacing/>
+        <w:rPr>
+          <w:b/>
+        </w:rPr>
+      </w:pPr>
+    </w:p>
+    <w:p>
+      <w:pPr>
+        <w:contextualSpacing/>
+      </w:pPr>
+      <w:r>
+        <w:t>NOTE: Starting from v2.0 i</w:t>
+      </w:r>
+      <w:r>
+        <w:t xml:space="preserve">t is also possible to make multiple configurations using </w:t>
+      </w:r>
+      <w:r>
+        <w:rPr>
+          <w:i/>
+          <w:sz w:val="20"/>
+        </w:rPr>
+        <w:t>BVConfiguration bvConfig = new BVSdkConfiguration();</w:t>
+      </w:r>
+      <w:r>
+        <w:rPr>
+          <w:i/>
+          <w:sz w:val="20"/>
+        </w:rPr>
+        <w:t xml:space="preserve"> </w:t>
+      </w:r>
+      <w:r>
+        <w:t>and appropriate values can bet set depending on the environment.</w:t>
+      </w:r>
+    </w:p>
+    <w:p>
+      <w:pPr>
+        <w:pStyle w:val="Heading1"/>
+      </w:pPr>
+      <w:bookmarkStart w:id="6" w:name="_Toc389143966"/>
+      <w:r>
+        <w:t>6 – BVParameters</w:t>
       </w:r>
       <w:bookmarkEnd w:id="6"/>
-    </w:p>
-    <w:p>
-      <w:pPr>
-        <w:contextualSpacing/>
-      </w:pPr>
-      <w:r>
-        <w:t>Bvclient.properties file reside very next to the library folder and helps in setting one time configuration. So users who have single environment and not worried to create configurations can configure the one time activity bvclient.properties and start loading configurations from there on.</w:t>
-      </w:r>
-    </w:p>
-    <w:p>
-      <w:pPr>
-        <w:contextualSpacing/>
-      </w:pPr>
-    </w:p>
-    <w:p>
-      <w:pPr>
-        <w:contextualSpacing/>
-      </w:pPr>
-      <w:r>
-        <w:t>Refer to bvc</w:t>
-      </w:r>
-      <w:r>
-        <w:t>l</w:t>
-      </w:r>
-      <w:r>
-        <w:t>ient.properties and each individual property for further information.</w:t>
-      </w:r>
-    </w:p>
-    <w:p>
-      <w:pPr>
-        <w:pStyle w:val="Heading2"/>
-      </w:pPr>
-      <w:bookmarkStart w:id="7" w:name="_Toc366681446"/>
-      <w:r>
-        <w:t xml:space="preserve">5.2 – </w:t>
-      </w:r>
-      <w:r>
-        <w:t>Advanced configuration</w:t>
-      </w:r>
-      <w:bookmarkEnd w:id="7"/>
-    </w:p>
-    <w:p>
-      <w:pPr>
-        <w:contextualSpacing/>
-      </w:pPr>
-      <w:r>
-        <w:t>It is possible to override the bvclien</w:t>
-      </w:r>
-      <w:r>
-        <w:t>t.properties programmaticall</w:t>
-      </w:r>
-      <w:r>
-        <w:t>y and</w:t>
-      </w:r>
-      <w:r>
-        <w:t xml:space="preserve"> t</w:t>
-      </w:r>
-      <w:r>
-        <w:t xml:space="preserve">his can be achieved by </w:t>
-      </w:r>
-      <w:r>
-        <w:t>creating an instance of BV</w:t>
-      </w:r>
-      <w:r>
-        <w:t>Sdk</w:t>
-      </w:r>
-      <w:r>
-        <w:t xml:space="preserve">Configuration </w:t>
-      </w:r>
-      <w:r>
-        <w:t xml:space="preserve">which is an implementation of BVConfiguration interface </w:t>
-      </w:r>
-      <w:r>
-        <w:t xml:space="preserve">and </w:t>
-      </w:r>
-      <w:r>
-        <w:t xml:space="preserve">add </w:t>
-      </w:r>
-      <w:r>
-        <w:t>appropriate values using the BVClient</w:t>
-      </w:r>
-      <w:r>
-        <w:t>Config</w:t>
-      </w:r>
-      <w:r>
-        <w:t xml:space="preserve"> enum. </w:t>
-      </w:r>
-      <w:r>
-        <w:t xml:space="preserve">This way you will be overriding the values which are loaded from bvclient.properties. </w:t>
-      </w:r>
-      <w:r>
-        <w:t>Below is the code snippet along with the BVUIContent and BVParamaters</w:t>
-      </w:r>
-      <w:r>
-        <w:t xml:space="preserve"> for this example</w:t>
-      </w:r>
-      <w:r>
-        <w:t>.</w:t>
-      </w:r>
-    </w:p>
-    <w:p>
-      <w:pPr>
-        <w:contextualSpacing/>
-        <w:rPr>
-          <w:b/>
-        </w:rPr>
-      </w:pPr>
-    </w:p>
-    <w:p>
-      <w:pPr>
-        <w:contextualSpacing/>
-        <w:rPr>
-          <w:i/>
-          <w:sz w:val="20"/>
-        </w:rPr>
-      </w:pPr>
-      <w:r>
-        <w:rPr>
-          <w:i/>
-          <w:sz w:val="20"/>
-        </w:rPr>
-        <w:t>BVConfiguration bvConfig = new BVSdkConfiguration();</w:t>
-      </w:r>
-    </w:p>
-    <w:p>
-      <w:pPr>
-        <w:contextualSpacing/>
-        <w:rPr>
-          <w:i/>
-          <w:sz w:val="20"/>
-        </w:rPr>
-      </w:pPr>
-      <w:r>
-        <w:rPr>
-          <w:i/>
-          <w:sz w:val="20"/>
-        </w:rPr>
-        <w:t>bvConfig.addProperty(BVClientConfig.SEO_SDK_ENABLED, "true");</w:t>
-      </w:r>
-    </w:p>
-    <w:p>
-      <w:pPr>
-        <w:contextualSpacing/>
-        <w:rPr>
-          <w:i/>
-          <w:sz w:val="20"/>
-        </w:rPr>
-      </w:pPr>
-      <w:r>
-        <w:rPr>
-          <w:i/>
-          <w:sz w:val="20"/>
-        </w:rPr>
-        <w:t>bvConfig.addProperty(BVClientConfig.STAGING, "true");</w:t>
-      </w:r>
-    </w:p>
-    <w:p>
-      <w:pPr>
-        <w:contextualSpacing/>
-        <w:rPr>
-          <w:i/>
-          <w:sz w:val="20"/>
-        </w:rPr>
-      </w:pPr>
-      <w:r>
-        <w:rPr>
-          <w:i/>
-          <w:sz w:val="20"/>
-        </w:rPr>
-        <w:t>bvConfig.addProperty(BVClientConfig.LOAD_SEO_FILES_LOCALLY, "false");</w:t>
-      </w:r>
-    </w:p>
-    <w:p>
-      <w:pPr>
-        <w:contextualSpacing/>
-        <w:rPr>
-          <w:i/>
-          <w:sz w:val="20"/>
-        </w:rPr>
-      </w:pPr>
-      <w:r>
-        <w:rPr>
-          <w:i/>
-          <w:sz w:val="20"/>
-        </w:rPr>
-        <w:t>bvConfig.addProperty(BVClientConfig.CLOUD_KEY,"cldKey-a4501eb5be8bf8efda68f3f4ff7b3cf4");</w:t>
-      </w:r>
-    </w:p>
-    <w:p>
-      <w:pPr>
-        <w:contextualSpacing/>
-        <w:rPr>
-          <w:i/>
-          <w:sz w:val="20"/>
-        </w:rPr>
-      </w:pPr>
-      <w:r>
-        <w:rPr>
-          <w:i/>
-          <w:sz w:val="20"/>
-        </w:rPr>
-        <w:lastRenderedPageBreak/>
-        <w:t>bvConfig.addProperty(BVClientConfig.LOCAL_SEO_FILE_ROOT, "/");</w:t>
-      </w:r>
-    </w:p>
-    <w:p>
-      <w:pPr>
-        <w:contextualSpacing/>
-        <w:rPr>
-          <w:i/>
-          <w:sz w:val="20"/>
-        </w:rPr>
-      </w:pPr>
-      <w:r>
-        <w:rPr>
-          <w:i/>
-          <w:sz w:val="20"/>
-        </w:rPr>
-        <w:t>bvConfig.addProperty(BVClientConfig.BV_ROOT_FOLDER, "6574-en_us");</w:t>
-      </w:r>
-    </w:p>
-    <w:p>
-      <w:pPr>
-        <w:contextualSpacing/>
-        <w:rPr>
-          <w:i/>
-          <w:sz w:val="20"/>
-        </w:rPr>
-      </w:pPr>
-    </w:p>
-    <w:p>
-      <w:pPr>
-        <w:contextualSpacing/>
-        <w:rPr>
-          <w:i/>
-          <w:sz w:val="20"/>
-        </w:rPr>
-      </w:pPr>
-      <w:r>
-        <w:rPr>
-          <w:i/>
-          <w:sz w:val="20"/>
-        </w:rPr>
-        <w:t>BVParameters bvParam = new BVParameters();</w:t>
-      </w:r>
-    </w:p>
-    <w:p>
-      <w:pPr>
-        <w:contextualSpacing/>
-        <w:rPr>
-          <w:i/>
-          <w:sz w:val="20"/>
-        </w:rPr>
-      </w:pPr>
-      <w:r>
-        <w:rPr>
-          <w:i/>
-          <w:sz w:val="20"/>
-        </w:rPr>
-        <w:t>bvParam.setUserAgent("google");</w:t>
-      </w:r>
-    </w:p>
-    <w:p>
-      <w:pPr>
-        <w:contextualSpacing/>
-        <w:rPr>
-          <w:i/>
-          <w:sz w:val="20"/>
-        </w:rPr>
-      </w:pPr>
-      <w:r>
-        <w:rPr>
-          <w:i/>
-          <w:sz w:val="20"/>
-        </w:rPr>
-        <w:t>bvParam.setBaseURI("http://localhost:8080/Sample/Example-1.jsp");</w:t>
-      </w:r>
-    </w:p>
-    <w:p>
-      <w:pPr>
-        <w:contextualSpacing/>
-        <w:rPr>
-          <w:i/>
-          <w:sz w:val="20"/>
-        </w:rPr>
-      </w:pPr>
-      <w:r>
-        <w:rPr>
-          <w:i/>
-          <w:sz w:val="20"/>
-        </w:rPr>
-        <w:t>bvParam.setPageURI("http://localhost:8080/Sample/Example-1.jsp?bvrrp=abcd");</w:t>
-      </w:r>
-    </w:p>
-    <w:p>
-      <w:pPr>
-        <w:contextualSpacing/>
-        <w:rPr>
-          <w:i/>
-          <w:sz w:val="20"/>
-        </w:rPr>
-      </w:pPr>
-      <w:r>
-        <w:rPr>
-          <w:i/>
-          <w:sz w:val="20"/>
-        </w:rPr>
-        <w:t>bvParam.setContentType(ContentType.REVIEWS);</w:t>
-      </w:r>
-    </w:p>
-    <w:p>
-      <w:pPr>
-        <w:contextualSpacing/>
-        <w:rPr>
-          <w:i/>
-          <w:sz w:val="20"/>
-        </w:rPr>
-      </w:pPr>
-      <w:r>
-        <w:rPr>
-          <w:i/>
-          <w:sz w:val="20"/>
-        </w:rPr>
-        <w:t>bvParam.setSubjectType(SubjectType.PRODUCT);</w:t>
-      </w:r>
-    </w:p>
-    <w:p>
-      <w:pPr>
-        <w:contextualSpacing/>
-        <w:rPr>
-          <w:i/>
-          <w:sz w:val="20"/>
-        </w:rPr>
-      </w:pPr>
-      <w:r>
-        <w:rPr>
-          <w:i/>
-          <w:sz w:val="20"/>
-        </w:rPr>
-        <w:t>bvParam.setSubjectId("</w:t>
-      </w:r>
-      <w:r>
-        <w:rPr>
-          <w:i/>
-          <w:sz w:val="20"/>
-        </w:rPr>
-        <w:t>product1</w:t>
-      </w:r>
-      <w:r>
-        <w:rPr>
-          <w:i/>
-          <w:sz w:val="20"/>
-        </w:rPr>
-        <w:t>");</w:t>
-      </w:r>
-    </w:p>
-    <w:p>
-      <w:pPr>
-        <w:contextualSpacing/>
-        <w:rPr>
-          <w:i/>
-          <w:sz w:val="20"/>
-        </w:rPr>
-      </w:pPr>
-    </w:p>
-    <w:p>
-      <w:pPr>
-        <w:contextualSpacing/>
-        <w:rPr>
-          <w:i/>
-          <w:sz w:val="20"/>
-        </w:rPr>
-      </w:pPr>
-      <w:r>
-        <w:rPr>
-          <w:i/>
-          <w:sz w:val="20"/>
-        </w:rPr>
-        <w:t>BVUIContent bvUIContent = new BVManagedUIContent(bvConfig);</w:t>
-      </w:r>
-    </w:p>
-    <w:p>
-      <w:pPr>
-        <w:contextualSpacing/>
-        <w:rPr>
-          <w:i/>
-          <w:sz w:val="20"/>
-        </w:rPr>
-      </w:pPr>
-      <w:r>
-        <w:rPr>
-          <w:i/>
-          <w:sz w:val="20"/>
-        </w:rPr>
-        <w:t>String content = bvUIContent.searchContent(bvParam);</w:t>
-      </w:r>
-    </w:p>
-    <w:p>
-      <w:pPr>
-        <w:contextualSpacing/>
-        <w:rPr>
-          <w:b/>
-        </w:rPr>
-      </w:pPr>
-    </w:p>
-    <w:p>
-      <w:pPr>
-        <w:contextualSpacing/>
-      </w:pPr>
-      <w:r>
-        <w:t xml:space="preserve">It is also possible to make multiple configurations using </w:t>
-      </w:r>
-      <w:r>
-        <w:rPr>
-          <w:i/>
-          <w:sz w:val="20"/>
-        </w:rPr>
-        <w:t>BVConfiguration bvConfig = new BVSdkConfiguration();</w:t>
-      </w:r>
-      <w:r>
-        <w:rPr>
-          <w:i/>
-          <w:sz w:val="20"/>
-        </w:rPr>
-        <w:t xml:space="preserve"> </w:t>
-      </w:r>
-      <w:r>
-        <w:t xml:space="preserve">and </w:t>
-      </w:r>
-      <w:r>
-        <w:t>each time a new BVSdkConfiguration instance is created, the bvclient.properties is loaded and this can be overridden by a</w:t>
-      </w:r>
-      <w:r>
-        <w:t>dd</w:t>
-      </w:r>
-      <w:r>
-        <w:t>ing</w:t>
-      </w:r>
-      <w:r>
-        <w:t xml:space="preserve"> values to each of the </w:t>
-      </w:r>
-      <w:r>
-        <w:t>property using BVClientConfig enum</w:t>
-      </w:r>
-      <w:r>
-        <w:t xml:space="preserve"> as mentioned in the above code snippet</w:t>
-      </w:r>
-      <w:r>
-        <w:t>.</w:t>
-      </w:r>
-    </w:p>
-    <w:p>
-      <w:pPr>
-        <w:pStyle w:val="Heading1"/>
-      </w:pPr>
-      <w:bookmarkStart w:id="8" w:name="_Toc366681447"/>
-      <w:r>
-        <w:t>6 – BVParameters</w:t>
-      </w:r>
-      <w:bookmarkEnd w:id="8"/>
     </w:p>
     <w:p>
       <w:r>
@@ -2345,7 +2194,6 @@
         <w:rPr>
           <w:b/>
         </w:rPr>
-        <w:lastRenderedPageBreak/>
         <w:t>baseURI:</w:t>
       </w:r>
       <w:r>
@@ -2378,7 +2226,7 @@
           <w:sz w:val="20"/>
         </w:rPr>
       </w:pPr>
-      <w:hyperlink r:id="rId10" w:history="1">
+      <w:hyperlink r:id="rId12" w:history="1">
         <w:r>
           <w:rPr>
             <w:rStyle w:val="Hyperlink"/>
@@ -2396,7 +2244,7 @@
           <w:sz w:val="20"/>
         </w:rPr>
       </w:pPr>
-      <w:hyperlink r:id="rId11" w:history="1">
+      <w:hyperlink r:id="rId13" w:history="1">
         <w:r>
           <w:rPr>
             <w:rStyle w:val="Hyperlink"/>
@@ -2473,6 +2321,7 @@
         <w:rPr>
           <w:sz w:val="20"/>
         </w:rPr>
+        <w:lastRenderedPageBreak/>
         <w:t>http://localhost:8080/Sample/Example-1.jsp?name=abcd&amp;</w:t>
       </w:r>
       <w:r>
@@ -2588,11 +2437,11 @@
       <w:pPr>
         <w:pStyle w:val="Heading1"/>
       </w:pPr>
-      <w:bookmarkStart w:id="9" w:name="_Toc366681448"/>
+      <w:bookmarkStart w:id="7" w:name="_Toc389143967"/>
       <w:r>
         <w:t>7 – BVManagedUIContent</w:t>
       </w:r>
-      <w:bookmarkEnd w:id="9"/>
+      <w:bookmarkEnd w:id="7"/>
     </w:p>
     <w:p>
       <w:r>
@@ -2755,6 +2604,109 @@
     </w:p>
     <w:p>
       <w:pPr>
+        <w:pStyle w:val="Heading1"/>
+      </w:pPr>
+      <w:bookmarkStart w:id="8" w:name="_Toc389143968"/>
+      <w:r>
+        <w:t>8</w:t>
+      </w:r>
+      <w:r>
+        <w:t xml:space="preserve"> – </w:t>
+      </w:r>
+      <w:r>
+        <w:t>Resources</w:t>
+      </w:r>
+      <w:bookmarkEnd w:id="8"/>
+    </w:p>
+    <w:p>
+      <w:r>
+        <w:t>Below are few links to refer for further information:</w:t>
+      </w:r>
+    </w:p>
+    <w:p>
+      <w:r>
+        <w:t xml:space="preserve">Release Notes: </w:t>
+      </w:r>
+      <w:hyperlink r:id="rId14" w:history="1">
+        <w:r>
+          <w:rPr>
+            <w:rStyle w:val="Hyperlink"/>
+          </w:rPr>
+          <w:t>https://github.com/bazaarvoice/seo_sdk_java/blob/master/docs/Release-Notes.docx</w:t>
+        </w:r>
+      </w:hyperlink>
+      <w:r>
+        <w:t xml:space="preserve"> </w:t>
+      </w:r>
+    </w:p>
+    <w:p>
+      <w:r>
+        <w:t xml:space="preserve">API </w:t>
+      </w:r>
+      <w:r>
+        <w:t>Developer</w:t>
+      </w:r>
+      <w:r>
+        <w:t xml:space="preserve"> </w:t>
+      </w:r>
+      <w:r>
+        <w:t>Document:</w:t>
+      </w:r>
+      <w:r>
+        <w:t xml:space="preserve"> </w:t>
+      </w:r>
+      <w:hyperlink r:id="rId15" w:history="1">
+        <w:r>
+          <w:rPr>
+            <w:rStyle w:val="Hyperlink"/>
+          </w:rPr>
+          <w:t>https://github.com/bazaarvoice/seo_sdk_java/blob/master/docs/SEO-SDK_API_Developer_document.docx</w:t>
+        </w:r>
+      </w:hyperlink>
+    </w:p>
+    <w:p>
+      <w:pPr>
+        <w:contextualSpacing/>
+      </w:pPr>
+      <w:r>
+        <w:t xml:space="preserve">SDK Library release </w:t>
+      </w:r>
+      <w:r>
+        <w:t>site:</w:t>
+      </w:r>
+      <w:r>
+        <w:t xml:space="preserve"> </w:t>
+      </w:r>
+      <w:hyperlink r:id="rId16" w:history="1">
+        <w:r>
+          <w:rPr>
+            <w:rStyle w:val="Hyperlink"/>
+          </w:rPr>
+          <w:t>http://bazaarvoice.github.io/seo_sdk_java</w:t>
+        </w:r>
+      </w:hyperlink>
+    </w:p>
+    <w:p>
+      <w:pPr>
+        <w:contextualSpacing/>
+      </w:pPr>
+      <w:r>
+        <w:t>Example:</w:t>
+      </w:r>
+      <w:r>
+        <w:t xml:space="preserve"> </w:t>
+      </w:r>
+      <w:hyperlink r:id="rId17" w:history="1">
+        <w:r>
+          <w:rPr>
+            <w:rStyle w:val="Hyperlink"/>
+          </w:rPr>
+          <w:t>https://github.com/bazaarvoice/seo_sdk_java/blob/master/example/Example-Myshco.jsp</w:t>
+        </w:r>
+      </w:hyperlink>
+    </w:p>
+    <w:p>
+      <w:pPr>
         <w:contextualSpacing/>
         <w:rPr>
           <w:b/>
@@ -2762,8 +2714,8 @@
       </w:pPr>
     </w:p>
     <w:sectPr>
-      <w:headerReference w:type="default" r:id="rId12"/>
-      <w:footerReference w:type="default" r:id="rId13"/>
+      <w:headerReference w:type="default" r:id="rId18"/>
+      <w:footerReference w:type="default" r:id="rId19"/>
       <w:pgSz w:w="12240" w:h="15840"/>
       <w:pgMar w:top="1440" w:right="1440" w:bottom="1440" w:left="1440" w:header="720" w:footer="720" w:gutter="0"/>
       <w:cols w:space="720"/>
@@ -2999,26 +2951,6 @@
     <w:r>
       <w:t>API User Document</w:t>
     </w:r>
-  </w:p>
-  <w:p>
-    <w:pPr>
-      <w:pStyle w:val="Header"/>
-      <w:jc w:val="right"/>
-    </w:pPr>
-    <w:r>
-      <w:t>Release 2.0.0 Beta</w:t>
-    </w:r>
-    <w:r>
-      <w:t xml:space="preserve"> - </w:t>
-    </w:r>
-    <w:r>
-      <w:t>2</w:t>
-    </w:r>
-  </w:p>
-  <w:p>
-    <w:pPr>
-      <w:pStyle w:val="Header"/>
-    </w:pPr>
   </w:p>
 </w:hdr>
 </file>
@@ -4502,7 +4434,7 @@
 </file>
 
 <file path=customXml/itemProps1.xml><?xml version="1.0" encoding="utf-8"?>
-<ds:datastoreItem xmlns:ds="http://schemas.openxmlformats.org/officeDocument/2006/customXml" ds:itemID="{2ED3589C-4AAE-4948-99AA-2FC0DB514369}">
+<ds:datastoreItem xmlns:ds="http://schemas.openxmlformats.org/officeDocument/2006/customXml" ds:itemID="{1CBADA6D-8243-472F-89AB-2F081F6B2494}">
   <ds:schemaRefs>
     <ds:schemaRef ds:uri="http://schemas.openxmlformats.org/officeDocument/2006/bibliography"/>
   </ds:schemaRefs>
